--- a/Assignment 6/Assignment 6.docx
+++ b/Assignment 6/Assignment 6.docx
@@ -1,6 +1,6 @@
 
 <file path=word/document.xml><?xml version="1.0" encoding="utf-8"?>
-<w:document xmlns:wpc="http://schemas.microsoft.com/office/word/2010/wordprocessingCanvas" xmlns:mc="http://schemas.openxmlformats.org/markup-compatibility/2006" xmlns:o="urn:schemas-microsoft-com:office:office" xmlns:r="http://schemas.openxmlformats.org/officeDocument/2006/relationships" xmlns:m="http://schemas.openxmlformats.org/officeDocument/2006/math" xmlns:v="urn:schemas-microsoft-com:vml" xmlns:wp14="http://schemas.microsoft.com/office/word/2010/wordprocessingDrawing" xmlns:wp="http://schemas.openxmlformats.org/drawingml/2006/wordprocessingDrawing" xmlns:w10="urn:schemas-microsoft-com:office:word" xmlns:w="http://schemas.openxmlformats.org/wordprocessingml/2006/main" xmlns:w14="http://schemas.microsoft.com/office/word/2010/wordml" xmlns:wpg="http://schemas.microsoft.com/office/word/2010/wordprocessingGroup" xmlns:wpi="http://schemas.microsoft.com/office/word/2010/wordprocessingInk" xmlns:wne="http://schemas.microsoft.com/office/word/2006/wordml" xmlns:wps="http://schemas.microsoft.com/office/word/2010/wordprocessingShape" mc:Ignorable="w14 wp14">
+<w:document xmlns:ve="http://schemas.openxmlformats.org/markup-compatibility/2006" xmlns:o="urn:schemas-microsoft-com:office:office" xmlns:r="http://schemas.openxmlformats.org/officeDocument/2006/relationships" xmlns:m="http://schemas.openxmlformats.org/officeDocument/2006/math" xmlns:v="urn:schemas-microsoft-com:vml" xmlns:wp="http://schemas.openxmlformats.org/drawingml/2006/wordprocessingDrawing" xmlns:w10="urn:schemas-microsoft-com:office:word" xmlns:w="http://schemas.openxmlformats.org/wordprocessingml/2006/main" xmlns:wne="http://schemas.microsoft.com/office/word/2006/wordml">
   <w:body>
     <w:p>
       <w:pPr>
@@ -70,27 +70,28 @@
     </w:p>
     <w:tbl>
       <w:tblPr>
-        <w:tblW w:w="9580" w:type="dxa"/>
-        <w:tblInd w:w="93" w:type="dxa"/>
-        <w:tblLook w:val="04A0" w:firstRow="1" w:lastRow="0" w:firstColumn="1" w:lastColumn="0" w:noHBand="0" w:noVBand="1"/>
+        <w:tblW w:w="9444" w:type="dxa"/>
+        <w:jc w:val="center"/>
+        <w:tblLook w:val="04A0"/>
       </w:tblPr>
       <w:tblGrid>
-        <w:gridCol w:w="1470"/>
-        <w:gridCol w:w="1149"/>
-        <w:gridCol w:w="1284"/>
-        <w:gridCol w:w="1123"/>
-        <w:gridCol w:w="1470"/>
-        <w:gridCol w:w="1420"/>
-        <w:gridCol w:w="1106"/>
-        <w:gridCol w:w="960"/>
+        <w:gridCol w:w="1492"/>
+        <w:gridCol w:w="1157"/>
+        <w:gridCol w:w="1300"/>
+        <w:gridCol w:w="1128"/>
+        <w:gridCol w:w="1473"/>
+        <w:gridCol w:w="1052"/>
+        <w:gridCol w:w="1047"/>
+        <w:gridCol w:w="886"/>
       </w:tblGrid>
       <w:tr>
         <w:trPr>
           <w:trHeight w:val="300"/>
+          <w:jc w:val="center"/>
         </w:trPr>
         <w:tc>
           <w:tcPr>
-            <w:tcW w:w="1420" w:type="dxa"/>
+            <w:tcW w:w="1473" w:type="dxa"/>
             <w:tcBorders>
               <w:top w:val="single" w:sz="4" w:space="0" w:color="auto"/>
               <w:left w:val="single" w:sz="4" w:space="0" w:color="auto"/>
@@ -107,13 +108,19 @@
               <w:spacing w:after="0" w:line="240" w:lineRule="auto"/>
               <w:rPr>
                 <w:rFonts w:ascii="Calibri" w:eastAsia="Times New Roman" w:hAnsi="Calibri" w:cs="Calibri"/>
-                <w:color w:val="000000"/>
-              </w:rPr>
-            </w:pPr>
-            <w:r>
-              <w:rPr>
-                <w:rFonts w:ascii="Calibri" w:eastAsia="Times New Roman" w:hAnsi="Calibri" w:cs="Calibri"/>
-                <w:color w:val="000000"/>
+                <w:b/>
+                <w:color w:val="000000"/>
+                <w:sz w:val="20"/>
+                <w:szCs w:val="20"/>
+              </w:rPr>
+            </w:pPr>
+            <w:r>
+              <w:rPr>
+                <w:rFonts w:ascii="Calibri" w:eastAsia="Times New Roman" w:hAnsi="Calibri" w:cs="Calibri"/>
+                <w:b/>
+                <w:color w:val="000000"/>
+                <w:sz w:val="20"/>
+                <w:szCs w:val="20"/>
               </w:rPr>
               <w:t> </w:t>
             </w:r>
@@ -121,7 +128,7 @@
         </w:tc>
         <w:tc>
           <w:tcPr>
-            <w:tcW w:w="1060" w:type="dxa"/>
+            <w:tcW w:w="1157" w:type="dxa"/>
             <w:tcBorders>
               <w:top w:val="single" w:sz="4" w:space="0" w:color="auto"/>
               <w:left w:val="nil"/>
@@ -138,14 +145,20 @@
               <w:spacing w:after="0" w:line="240" w:lineRule="auto"/>
               <w:rPr>
                 <w:rFonts w:ascii="Calibri" w:eastAsia="Times New Roman" w:hAnsi="Calibri" w:cs="Calibri"/>
-                <w:color w:val="000000"/>
+                <w:b/>
+                <w:color w:val="000000"/>
+                <w:sz w:val="20"/>
+                <w:szCs w:val="20"/>
               </w:rPr>
             </w:pPr>
             <w:proofErr w:type="spellStart"/>
             <w:r>
               <w:rPr>
                 <w:rFonts w:ascii="Calibri" w:eastAsia="Times New Roman" w:hAnsi="Calibri" w:cs="Calibri"/>
-                <w:color w:val="000000"/>
+                <w:b/>
+                <w:color w:val="000000"/>
+                <w:sz w:val="20"/>
+                <w:szCs w:val="20"/>
               </w:rPr>
               <w:t>handheart</w:t>
             </w:r>
@@ -154,7 +167,7 @@
         </w:tc>
         <w:tc>
           <w:tcPr>
-            <w:tcW w:w="1220" w:type="dxa"/>
+            <w:tcW w:w="1300" w:type="dxa"/>
             <w:tcBorders>
               <w:top w:val="single" w:sz="4" w:space="0" w:color="auto"/>
               <w:left w:val="nil"/>
@@ -171,14 +184,20 @@
               <w:spacing w:after="0" w:line="240" w:lineRule="auto"/>
               <w:rPr>
                 <w:rFonts w:ascii="Calibri" w:eastAsia="Times New Roman" w:hAnsi="Calibri" w:cs="Calibri"/>
-                <w:color w:val="000000"/>
+                <w:b/>
+                <w:color w:val="000000"/>
+                <w:sz w:val="20"/>
+                <w:szCs w:val="20"/>
               </w:rPr>
             </w:pPr>
             <w:proofErr w:type="spellStart"/>
             <w:r>
               <w:rPr>
                 <w:rFonts w:ascii="Calibri" w:eastAsia="Times New Roman" w:hAnsi="Calibri" w:cs="Calibri"/>
-                <w:color w:val="000000"/>
+                <w:b/>
+                <w:color w:val="000000"/>
+                <w:sz w:val="20"/>
+                <w:szCs w:val="20"/>
               </w:rPr>
               <w:t>happyworld</w:t>
             </w:r>
@@ -187,7 +206,7 @@
         </w:tc>
         <w:tc>
           <w:tcPr>
-            <w:tcW w:w="1060" w:type="dxa"/>
+            <w:tcW w:w="1128" w:type="dxa"/>
             <w:tcBorders>
               <w:top w:val="single" w:sz="4" w:space="0" w:color="auto"/>
               <w:left w:val="nil"/>
@@ -204,14 +223,20 @@
               <w:spacing w:after="0" w:line="240" w:lineRule="auto"/>
               <w:rPr>
                 <w:rFonts w:ascii="Calibri" w:eastAsia="Times New Roman" w:hAnsi="Calibri" w:cs="Calibri"/>
-                <w:color w:val="000000"/>
+                <w:b/>
+                <w:color w:val="000000"/>
+                <w:sz w:val="20"/>
+                <w:szCs w:val="20"/>
               </w:rPr>
             </w:pPr>
             <w:proofErr w:type="spellStart"/>
             <w:r>
               <w:rPr>
                 <w:rFonts w:ascii="Calibri" w:eastAsia="Times New Roman" w:hAnsi="Calibri" w:cs="Calibri"/>
-                <w:color w:val="000000"/>
+                <w:b/>
+                <w:color w:val="000000"/>
+                <w:sz w:val="20"/>
+                <w:szCs w:val="20"/>
               </w:rPr>
               <w:t>clubspade</w:t>
             </w:r>
@@ -220,7 +245,7 @@
         </w:tc>
         <w:tc>
           <w:tcPr>
-            <w:tcW w:w="1420" w:type="dxa"/>
+            <w:tcW w:w="1473" w:type="dxa"/>
             <w:tcBorders>
               <w:top w:val="single" w:sz="4" w:space="0" w:color="auto"/>
               <w:left w:val="nil"/>
@@ -237,14 +262,20 @@
               <w:spacing w:after="0" w:line="240" w:lineRule="auto"/>
               <w:rPr>
                 <w:rFonts w:ascii="Calibri" w:eastAsia="Times New Roman" w:hAnsi="Calibri" w:cs="Calibri"/>
-                <w:color w:val="000000"/>
+                <w:b/>
+                <w:color w:val="000000"/>
+                <w:sz w:val="20"/>
+                <w:szCs w:val="20"/>
               </w:rPr>
             </w:pPr>
             <w:proofErr w:type="spellStart"/>
             <w:r>
               <w:rPr>
                 <w:rFonts w:ascii="Calibri" w:eastAsia="Times New Roman" w:hAnsi="Calibri" w:cs="Calibri"/>
-                <w:color w:val="000000"/>
+                <w:b/>
+                <w:color w:val="000000"/>
+                <w:sz w:val="20"/>
+                <w:szCs w:val="20"/>
               </w:rPr>
               <w:t>computersum</w:t>
             </w:r>
@@ -253,7 +284,7 @@
         </w:tc>
         <w:tc>
           <w:tcPr>
-            <w:tcW w:w="1420" w:type="dxa"/>
+            <w:tcW w:w="1052" w:type="dxa"/>
             <w:tcBorders>
               <w:top w:val="single" w:sz="4" w:space="0" w:color="auto"/>
               <w:left w:val="nil"/>
@@ -270,14 +301,20 @@
               <w:spacing w:after="0" w:line="240" w:lineRule="auto"/>
               <w:rPr>
                 <w:rFonts w:ascii="Calibri" w:eastAsia="Times New Roman" w:hAnsi="Calibri" w:cs="Calibri"/>
-                <w:color w:val="000000"/>
+                <w:b/>
+                <w:color w:val="000000"/>
+                <w:sz w:val="20"/>
+                <w:szCs w:val="20"/>
               </w:rPr>
             </w:pPr>
             <w:proofErr w:type="spellStart"/>
             <w:r>
               <w:rPr>
                 <w:rFonts w:ascii="Calibri" w:eastAsia="Times New Roman" w:hAnsi="Calibri" w:cs="Calibri"/>
-                <w:color w:val="000000"/>
+                <w:b/>
+                <w:color w:val="000000"/>
+                <w:sz w:val="20"/>
+                <w:szCs w:val="20"/>
               </w:rPr>
               <w:t>notespell</w:t>
             </w:r>
@@ -286,7 +323,7 @@
         </w:tc>
         <w:tc>
           <w:tcPr>
-            <w:tcW w:w="1020" w:type="dxa"/>
+            <w:tcW w:w="985" w:type="dxa"/>
             <w:tcBorders>
               <w:top w:val="single" w:sz="4" w:space="0" w:color="auto"/>
               <w:left w:val="nil"/>
@@ -303,14 +340,20 @@
               <w:spacing w:after="0" w:line="240" w:lineRule="auto"/>
               <w:rPr>
                 <w:rFonts w:ascii="Calibri" w:eastAsia="Times New Roman" w:hAnsi="Calibri" w:cs="Calibri"/>
-                <w:color w:val="000000"/>
+                <w:b/>
+                <w:color w:val="000000"/>
+                <w:sz w:val="20"/>
+                <w:szCs w:val="20"/>
               </w:rPr>
             </w:pPr>
             <w:proofErr w:type="spellStart"/>
             <w:r>
               <w:rPr>
                 <w:rFonts w:ascii="Calibri" w:eastAsia="Times New Roman" w:hAnsi="Calibri" w:cs="Calibri"/>
-                <w:color w:val="000000"/>
+                <w:b/>
+                <w:color w:val="000000"/>
+                <w:sz w:val="20"/>
+                <w:szCs w:val="20"/>
               </w:rPr>
               <w:t>printtrash</w:t>
             </w:r>
@@ -319,7 +362,7 @@
         </w:tc>
         <w:tc>
           <w:tcPr>
-            <w:tcW w:w="960" w:type="dxa"/>
+            <w:tcW w:w="876" w:type="dxa"/>
             <w:tcBorders>
               <w:top w:val="single" w:sz="4" w:space="0" w:color="auto"/>
               <w:left w:val="nil"/>
@@ -336,14 +379,20 @@
               <w:spacing w:after="0" w:line="240" w:lineRule="auto"/>
               <w:rPr>
                 <w:rFonts w:ascii="Calibri" w:eastAsia="Times New Roman" w:hAnsi="Calibri" w:cs="Calibri"/>
-                <w:color w:val="000000"/>
+                <w:b/>
+                <w:color w:val="000000"/>
+                <w:sz w:val="20"/>
+                <w:szCs w:val="20"/>
               </w:rPr>
             </w:pPr>
             <w:proofErr w:type="spellStart"/>
             <w:r>
               <w:rPr>
                 <w:rFonts w:ascii="Calibri" w:eastAsia="Times New Roman" w:hAnsi="Calibri" w:cs="Calibri"/>
-                <w:color w:val="000000"/>
+                <w:b/>
+                <w:color w:val="000000"/>
+                <w:sz w:val="20"/>
+                <w:szCs w:val="20"/>
               </w:rPr>
               <w:t>winhelp</w:t>
             </w:r>
@@ -354,10 +403,11 @@
       <w:tr>
         <w:trPr>
           <w:trHeight w:val="300"/>
+          <w:jc w:val="center"/>
         </w:trPr>
         <w:tc>
           <w:tcPr>
-            <w:tcW w:w="1420" w:type="dxa"/>
+            <w:tcW w:w="1473" w:type="dxa"/>
             <w:tcBorders>
               <w:top w:val="nil"/>
               <w:left w:val="single" w:sz="4" w:space="0" w:color="auto"/>
@@ -374,6 +424,7 @@
               <w:spacing w:after="0" w:line="240" w:lineRule="auto"/>
               <w:rPr>
                 <w:rFonts w:ascii="Calibri" w:eastAsia="Times New Roman" w:hAnsi="Calibri" w:cs="Calibri"/>
+                <w:b/>
                 <w:color w:val="000000"/>
               </w:rPr>
             </w:pPr>
@@ -381,6 +432,7 @@
             <w:r>
               <w:rPr>
                 <w:rFonts w:ascii="Calibri" w:eastAsia="Times New Roman" w:hAnsi="Calibri" w:cs="Calibri"/>
+                <w:b/>
                 <w:color w:val="000000"/>
               </w:rPr>
               <w:t>handheart</w:t>
@@ -390,7 +442,7 @@
         </w:tc>
         <w:tc>
           <w:tcPr>
-            <w:tcW w:w="1060" w:type="dxa"/>
+            <w:tcW w:w="1157" w:type="dxa"/>
             <w:tcBorders>
               <w:top w:val="nil"/>
               <w:left w:val="nil"/>
@@ -422,7 +474,7 @@
         </w:tc>
         <w:tc>
           <w:tcPr>
-            <w:tcW w:w="1220" w:type="dxa"/>
+            <w:tcW w:w="1300" w:type="dxa"/>
             <w:tcBorders>
               <w:top w:val="nil"/>
               <w:left w:val="nil"/>
@@ -453,7 +505,7 @@
         </w:tc>
         <w:tc>
           <w:tcPr>
-            <w:tcW w:w="1060" w:type="dxa"/>
+            <w:tcW w:w="1128" w:type="dxa"/>
             <w:tcBorders>
               <w:top w:val="nil"/>
               <w:left w:val="nil"/>
@@ -484,7 +536,7 @@
         </w:tc>
         <w:tc>
           <w:tcPr>
-            <w:tcW w:w="1420" w:type="dxa"/>
+            <w:tcW w:w="1473" w:type="dxa"/>
             <w:tcBorders>
               <w:top w:val="nil"/>
               <w:left w:val="nil"/>
@@ -515,7 +567,7 @@
         </w:tc>
         <w:tc>
           <w:tcPr>
-            <w:tcW w:w="1420" w:type="dxa"/>
+            <w:tcW w:w="1052" w:type="dxa"/>
             <w:tcBorders>
               <w:top w:val="nil"/>
               <w:left w:val="nil"/>
@@ -546,7 +598,7 @@
         </w:tc>
         <w:tc>
           <w:tcPr>
-            <w:tcW w:w="1020" w:type="dxa"/>
+            <w:tcW w:w="985" w:type="dxa"/>
             <w:tcBorders>
               <w:top w:val="nil"/>
               <w:left w:val="nil"/>
@@ -577,7 +629,7 @@
         </w:tc>
         <w:tc>
           <w:tcPr>
-            <w:tcW w:w="960" w:type="dxa"/>
+            <w:tcW w:w="876" w:type="dxa"/>
             <w:tcBorders>
               <w:top w:val="nil"/>
               <w:left w:val="nil"/>
@@ -610,10 +662,11 @@
       <w:tr>
         <w:trPr>
           <w:trHeight w:val="300"/>
+          <w:jc w:val="center"/>
         </w:trPr>
         <w:tc>
           <w:tcPr>
-            <w:tcW w:w="1420" w:type="dxa"/>
+            <w:tcW w:w="1473" w:type="dxa"/>
             <w:tcBorders>
               <w:top w:val="nil"/>
               <w:left w:val="single" w:sz="4" w:space="0" w:color="auto"/>
@@ -630,6 +683,7 @@
               <w:spacing w:after="0" w:line="240" w:lineRule="auto"/>
               <w:rPr>
                 <w:rFonts w:ascii="Calibri" w:eastAsia="Times New Roman" w:hAnsi="Calibri" w:cs="Calibri"/>
+                <w:b/>
                 <w:color w:val="000000"/>
               </w:rPr>
             </w:pPr>
@@ -637,6 +691,7 @@
             <w:r>
               <w:rPr>
                 <w:rFonts w:ascii="Calibri" w:eastAsia="Times New Roman" w:hAnsi="Calibri" w:cs="Calibri"/>
+                <w:b/>
                 <w:color w:val="000000"/>
               </w:rPr>
               <w:t>happyworld</w:t>
@@ -646,7 +701,7 @@
         </w:tc>
         <w:tc>
           <w:tcPr>
-            <w:tcW w:w="1060" w:type="dxa"/>
+            <w:tcW w:w="1157" w:type="dxa"/>
             <w:tcBorders>
               <w:top w:val="nil"/>
               <w:left w:val="nil"/>
@@ -678,7 +733,7 @@
         </w:tc>
         <w:tc>
           <w:tcPr>
-            <w:tcW w:w="1220" w:type="dxa"/>
+            <w:tcW w:w="1300" w:type="dxa"/>
             <w:tcBorders>
               <w:top w:val="nil"/>
               <w:left w:val="nil"/>
@@ -710,7 +765,7 @@
         </w:tc>
         <w:tc>
           <w:tcPr>
-            <w:tcW w:w="1060" w:type="dxa"/>
+            <w:tcW w:w="1128" w:type="dxa"/>
             <w:tcBorders>
               <w:top w:val="nil"/>
               <w:left w:val="nil"/>
@@ -741,7 +796,7 @@
         </w:tc>
         <w:tc>
           <w:tcPr>
-            <w:tcW w:w="1420" w:type="dxa"/>
+            <w:tcW w:w="1473" w:type="dxa"/>
             <w:tcBorders>
               <w:top w:val="nil"/>
               <w:left w:val="nil"/>
@@ -772,7 +827,7 @@
         </w:tc>
         <w:tc>
           <w:tcPr>
-            <w:tcW w:w="1420" w:type="dxa"/>
+            <w:tcW w:w="1052" w:type="dxa"/>
             <w:tcBorders>
               <w:top w:val="nil"/>
               <w:left w:val="nil"/>
@@ -803,7 +858,7 @@
         </w:tc>
         <w:tc>
           <w:tcPr>
-            <w:tcW w:w="1020" w:type="dxa"/>
+            <w:tcW w:w="985" w:type="dxa"/>
             <w:tcBorders>
               <w:top w:val="nil"/>
               <w:left w:val="nil"/>
@@ -834,7 +889,7 @@
         </w:tc>
         <w:tc>
           <w:tcPr>
-            <w:tcW w:w="960" w:type="dxa"/>
+            <w:tcW w:w="876" w:type="dxa"/>
             <w:tcBorders>
               <w:top w:val="nil"/>
               <w:left w:val="nil"/>
@@ -867,10 +922,11 @@
       <w:tr>
         <w:trPr>
           <w:trHeight w:val="300"/>
+          <w:jc w:val="center"/>
         </w:trPr>
         <w:tc>
           <w:tcPr>
-            <w:tcW w:w="1420" w:type="dxa"/>
+            <w:tcW w:w="1473" w:type="dxa"/>
             <w:tcBorders>
               <w:top w:val="nil"/>
               <w:left w:val="single" w:sz="4" w:space="0" w:color="auto"/>
@@ -887,6 +943,7 @@
               <w:spacing w:after="0" w:line="240" w:lineRule="auto"/>
               <w:rPr>
                 <w:rFonts w:ascii="Calibri" w:eastAsia="Times New Roman" w:hAnsi="Calibri" w:cs="Calibri"/>
+                <w:b/>
                 <w:color w:val="000000"/>
               </w:rPr>
             </w:pPr>
@@ -894,6 +951,7 @@
             <w:r>
               <w:rPr>
                 <w:rFonts w:ascii="Calibri" w:eastAsia="Times New Roman" w:hAnsi="Calibri" w:cs="Calibri"/>
+                <w:b/>
                 <w:color w:val="000000"/>
               </w:rPr>
               <w:t>clubspade</w:t>
@@ -903,7 +961,7 @@
         </w:tc>
         <w:tc>
           <w:tcPr>
-            <w:tcW w:w="1060" w:type="dxa"/>
+            <w:tcW w:w="1157" w:type="dxa"/>
             <w:tcBorders>
               <w:top w:val="nil"/>
               <w:left w:val="nil"/>
@@ -935,7 +993,7 @@
         </w:tc>
         <w:tc>
           <w:tcPr>
-            <w:tcW w:w="1220" w:type="dxa"/>
+            <w:tcW w:w="1300" w:type="dxa"/>
             <w:tcBorders>
               <w:top w:val="nil"/>
               <w:left w:val="nil"/>
@@ -967,7 +1025,7 @@
         </w:tc>
         <w:tc>
           <w:tcPr>
-            <w:tcW w:w="1060" w:type="dxa"/>
+            <w:tcW w:w="1128" w:type="dxa"/>
             <w:tcBorders>
               <w:top w:val="nil"/>
               <w:left w:val="nil"/>
@@ -999,7 +1057,7 @@
         </w:tc>
         <w:tc>
           <w:tcPr>
-            <w:tcW w:w="1420" w:type="dxa"/>
+            <w:tcW w:w="1473" w:type="dxa"/>
             <w:tcBorders>
               <w:top w:val="nil"/>
               <w:left w:val="nil"/>
@@ -1030,7 +1088,7 @@
         </w:tc>
         <w:tc>
           <w:tcPr>
-            <w:tcW w:w="1420" w:type="dxa"/>
+            <w:tcW w:w="1052" w:type="dxa"/>
             <w:tcBorders>
               <w:top w:val="nil"/>
               <w:left w:val="nil"/>
@@ -1061,7 +1119,7 @@
         </w:tc>
         <w:tc>
           <w:tcPr>
-            <w:tcW w:w="1020" w:type="dxa"/>
+            <w:tcW w:w="985" w:type="dxa"/>
             <w:tcBorders>
               <w:top w:val="nil"/>
               <w:left w:val="nil"/>
@@ -1092,7 +1150,7 @@
         </w:tc>
         <w:tc>
           <w:tcPr>
-            <w:tcW w:w="960" w:type="dxa"/>
+            <w:tcW w:w="876" w:type="dxa"/>
             <w:tcBorders>
               <w:top w:val="nil"/>
               <w:left w:val="nil"/>
@@ -1125,10 +1183,11 @@
       <w:tr>
         <w:trPr>
           <w:trHeight w:val="300"/>
+          <w:jc w:val="center"/>
         </w:trPr>
         <w:tc>
           <w:tcPr>
-            <w:tcW w:w="1420" w:type="dxa"/>
+            <w:tcW w:w="1473" w:type="dxa"/>
             <w:tcBorders>
               <w:top w:val="nil"/>
               <w:left w:val="single" w:sz="4" w:space="0" w:color="auto"/>
@@ -1145,6 +1204,7 @@
               <w:spacing w:after="0" w:line="240" w:lineRule="auto"/>
               <w:rPr>
                 <w:rFonts w:ascii="Calibri" w:eastAsia="Times New Roman" w:hAnsi="Calibri" w:cs="Calibri"/>
+                <w:b/>
                 <w:color w:val="000000"/>
               </w:rPr>
             </w:pPr>
@@ -1152,6 +1212,7 @@
             <w:r>
               <w:rPr>
                 <w:rFonts w:ascii="Calibri" w:eastAsia="Times New Roman" w:hAnsi="Calibri" w:cs="Calibri"/>
+                <w:b/>
                 <w:color w:val="000000"/>
               </w:rPr>
               <w:t>computersum</w:t>
@@ -1161,7 +1222,7 @@
         </w:tc>
         <w:tc>
           <w:tcPr>
-            <w:tcW w:w="1060" w:type="dxa"/>
+            <w:tcW w:w="1157" w:type="dxa"/>
             <w:tcBorders>
               <w:top w:val="nil"/>
               <w:left w:val="nil"/>
@@ -1193,7 +1254,7 @@
         </w:tc>
         <w:tc>
           <w:tcPr>
-            <w:tcW w:w="1220" w:type="dxa"/>
+            <w:tcW w:w="1300" w:type="dxa"/>
             <w:tcBorders>
               <w:top w:val="nil"/>
               <w:left w:val="nil"/>
@@ -1225,7 +1286,7 @@
         </w:tc>
         <w:tc>
           <w:tcPr>
-            <w:tcW w:w="1060" w:type="dxa"/>
+            <w:tcW w:w="1128" w:type="dxa"/>
             <w:tcBorders>
               <w:top w:val="nil"/>
               <w:left w:val="nil"/>
@@ -1257,7 +1318,7 @@
         </w:tc>
         <w:tc>
           <w:tcPr>
-            <w:tcW w:w="1420" w:type="dxa"/>
+            <w:tcW w:w="1473" w:type="dxa"/>
             <w:tcBorders>
               <w:top w:val="nil"/>
               <w:left w:val="nil"/>
@@ -1289,7 +1350,7 @@
         </w:tc>
         <w:tc>
           <w:tcPr>
-            <w:tcW w:w="1420" w:type="dxa"/>
+            <w:tcW w:w="1052" w:type="dxa"/>
             <w:tcBorders>
               <w:top w:val="nil"/>
               <w:left w:val="nil"/>
@@ -1320,7 +1381,7 @@
         </w:tc>
         <w:tc>
           <w:tcPr>
-            <w:tcW w:w="1020" w:type="dxa"/>
+            <w:tcW w:w="985" w:type="dxa"/>
             <w:tcBorders>
               <w:top w:val="nil"/>
               <w:left w:val="nil"/>
@@ -1351,7 +1412,7 @@
         </w:tc>
         <w:tc>
           <w:tcPr>
-            <w:tcW w:w="960" w:type="dxa"/>
+            <w:tcW w:w="876" w:type="dxa"/>
             <w:tcBorders>
               <w:top w:val="nil"/>
               <w:left w:val="nil"/>
@@ -1384,10 +1445,11 @@
       <w:tr>
         <w:trPr>
           <w:trHeight w:val="300"/>
+          <w:jc w:val="center"/>
         </w:trPr>
         <w:tc>
           <w:tcPr>
-            <w:tcW w:w="1420" w:type="dxa"/>
+            <w:tcW w:w="1473" w:type="dxa"/>
             <w:tcBorders>
               <w:top w:val="nil"/>
               <w:left w:val="single" w:sz="4" w:space="0" w:color="auto"/>
@@ -1404,6 +1466,7 @@
               <w:spacing w:after="0" w:line="240" w:lineRule="auto"/>
               <w:rPr>
                 <w:rFonts w:ascii="Calibri" w:eastAsia="Times New Roman" w:hAnsi="Calibri" w:cs="Calibri"/>
+                <w:b/>
                 <w:color w:val="000000"/>
               </w:rPr>
             </w:pPr>
@@ -1411,6 +1474,7 @@
             <w:r>
               <w:rPr>
                 <w:rFonts w:ascii="Calibri" w:eastAsia="Times New Roman" w:hAnsi="Calibri" w:cs="Calibri"/>
+                <w:b/>
                 <w:color w:val="000000"/>
               </w:rPr>
               <w:t>notespell</w:t>
@@ -1420,7 +1484,7 @@
         </w:tc>
         <w:tc>
           <w:tcPr>
-            <w:tcW w:w="1060" w:type="dxa"/>
+            <w:tcW w:w="1157" w:type="dxa"/>
             <w:tcBorders>
               <w:top w:val="nil"/>
               <w:left w:val="nil"/>
@@ -1452,7 +1516,7 @@
         </w:tc>
         <w:tc>
           <w:tcPr>
-            <w:tcW w:w="1220" w:type="dxa"/>
+            <w:tcW w:w="1300" w:type="dxa"/>
             <w:tcBorders>
               <w:top w:val="nil"/>
               <w:left w:val="nil"/>
@@ -1484,7 +1548,7 @@
         </w:tc>
         <w:tc>
           <w:tcPr>
-            <w:tcW w:w="1060" w:type="dxa"/>
+            <w:tcW w:w="1128" w:type="dxa"/>
             <w:tcBorders>
               <w:top w:val="nil"/>
               <w:left w:val="nil"/>
@@ -1516,7 +1580,7 @@
         </w:tc>
         <w:tc>
           <w:tcPr>
-            <w:tcW w:w="1420" w:type="dxa"/>
+            <w:tcW w:w="1473" w:type="dxa"/>
             <w:tcBorders>
               <w:top w:val="nil"/>
               <w:left w:val="nil"/>
@@ -1548,7 +1612,7 @@
         </w:tc>
         <w:tc>
           <w:tcPr>
-            <w:tcW w:w="1420" w:type="dxa"/>
+            <w:tcW w:w="1052" w:type="dxa"/>
             <w:tcBorders>
               <w:top w:val="nil"/>
               <w:left w:val="nil"/>
@@ -1580,7 +1644,7 @@
         </w:tc>
         <w:tc>
           <w:tcPr>
-            <w:tcW w:w="1020" w:type="dxa"/>
+            <w:tcW w:w="985" w:type="dxa"/>
             <w:tcBorders>
               <w:top w:val="nil"/>
               <w:left w:val="nil"/>
@@ -1611,7 +1675,7 @@
         </w:tc>
         <w:tc>
           <w:tcPr>
-            <w:tcW w:w="960" w:type="dxa"/>
+            <w:tcW w:w="876" w:type="dxa"/>
             <w:tcBorders>
               <w:top w:val="nil"/>
               <w:left w:val="nil"/>
@@ -1644,10 +1708,11 @@
       <w:tr>
         <w:trPr>
           <w:trHeight w:val="300"/>
+          <w:jc w:val="center"/>
         </w:trPr>
         <w:tc>
           <w:tcPr>
-            <w:tcW w:w="1420" w:type="dxa"/>
+            <w:tcW w:w="1473" w:type="dxa"/>
             <w:tcBorders>
               <w:top w:val="nil"/>
               <w:left w:val="single" w:sz="4" w:space="0" w:color="auto"/>
@@ -1664,6 +1729,7 @@
               <w:spacing w:after="0" w:line="240" w:lineRule="auto"/>
               <w:rPr>
                 <w:rFonts w:ascii="Calibri" w:eastAsia="Times New Roman" w:hAnsi="Calibri" w:cs="Calibri"/>
+                <w:b/>
                 <w:color w:val="000000"/>
               </w:rPr>
             </w:pPr>
@@ -1671,6 +1737,7 @@
             <w:r>
               <w:rPr>
                 <w:rFonts w:ascii="Calibri" w:eastAsia="Times New Roman" w:hAnsi="Calibri" w:cs="Calibri"/>
+                <w:b/>
                 <w:color w:val="000000"/>
               </w:rPr>
               <w:t>printtrash</w:t>
@@ -1680,7 +1747,7 @@
         </w:tc>
         <w:tc>
           <w:tcPr>
-            <w:tcW w:w="1060" w:type="dxa"/>
+            <w:tcW w:w="1157" w:type="dxa"/>
             <w:tcBorders>
               <w:top w:val="nil"/>
               <w:left w:val="nil"/>
@@ -1712,7 +1779,7 @@
         </w:tc>
         <w:tc>
           <w:tcPr>
-            <w:tcW w:w="1220" w:type="dxa"/>
+            <w:tcW w:w="1300" w:type="dxa"/>
             <w:tcBorders>
               <w:top w:val="nil"/>
               <w:left w:val="nil"/>
@@ -1744,7 +1811,7 @@
         </w:tc>
         <w:tc>
           <w:tcPr>
-            <w:tcW w:w="1060" w:type="dxa"/>
+            <w:tcW w:w="1128" w:type="dxa"/>
             <w:tcBorders>
               <w:top w:val="nil"/>
               <w:left w:val="nil"/>
@@ -1776,7 +1843,7 @@
         </w:tc>
         <w:tc>
           <w:tcPr>
-            <w:tcW w:w="1420" w:type="dxa"/>
+            <w:tcW w:w="1473" w:type="dxa"/>
             <w:tcBorders>
               <w:top w:val="nil"/>
               <w:left w:val="nil"/>
@@ -1808,7 +1875,7 @@
         </w:tc>
         <w:tc>
           <w:tcPr>
-            <w:tcW w:w="1420" w:type="dxa"/>
+            <w:tcW w:w="1052" w:type="dxa"/>
             <w:tcBorders>
               <w:top w:val="nil"/>
               <w:left w:val="nil"/>
@@ -1840,7 +1907,7 @@
         </w:tc>
         <w:tc>
           <w:tcPr>
-            <w:tcW w:w="1020" w:type="dxa"/>
+            <w:tcW w:w="985" w:type="dxa"/>
             <w:tcBorders>
               <w:top w:val="nil"/>
               <w:left w:val="nil"/>
@@ -1872,7 +1939,7 @@
         </w:tc>
         <w:tc>
           <w:tcPr>
-            <w:tcW w:w="960" w:type="dxa"/>
+            <w:tcW w:w="876" w:type="dxa"/>
             <w:tcBorders>
               <w:top w:val="nil"/>
               <w:left w:val="nil"/>
@@ -1905,10 +1972,11 @@
       <w:tr>
         <w:trPr>
           <w:trHeight w:val="300"/>
+          <w:jc w:val="center"/>
         </w:trPr>
         <w:tc>
           <w:tcPr>
-            <w:tcW w:w="1420" w:type="dxa"/>
+            <w:tcW w:w="1473" w:type="dxa"/>
             <w:tcBorders>
               <w:top w:val="nil"/>
               <w:left w:val="single" w:sz="4" w:space="0" w:color="auto"/>
@@ -1925,6 +1993,7 @@
               <w:spacing w:after="0" w:line="240" w:lineRule="auto"/>
               <w:rPr>
                 <w:rFonts w:ascii="Calibri" w:eastAsia="Times New Roman" w:hAnsi="Calibri" w:cs="Calibri"/>
+                <w:b/>
                 <w:color w:val="000000"/>
               </w:rPr>
             </w:pPr>
@@ -1932,6 +2001,7 @@
             <w:r>
               <w:rPr>
                 <w:rFonts w:ascii="Calibri" w:eastAsia="Times New Roman" w:hAnsi="Calibri" w:cs="Calibri"/>
+                <w:b/>
                 <w:color w:val="000000"/>
               </w:rPr>
               <w:t>winhelp</w:t>
@@ -1941,7 +2011,7 @@
         </w:tc>
         <w:tc>
           <w:tcPr>
-            <w:tcW w:w="1060" w:type="dxa"/>
+            <w:tcW w:w="1157" w:type="dxa"/>
             <w:tcBorders>
               <w:top w:val="nil"/>
               <w:left w:val="nil"/>
@@ -1973,7 +2043,7 @@
         </w:tc>
         <w:tc>
           <w:tcPr>
-            <w:tcW w:w="1220" w:type="dxa"/>
+            <w:tcW w:w="1300" w:type="dxa"/>
             <w:tcBorders>
               <w:top w:val="nil"/>
               <w:left w:val="nil"/>
@@ -2005,7 +2075,7 @@
         </w:tc>
         <w:tc>
           <w:tcPr>
-            <w:tcW w:w="1060" w:type="dxa"/>
+            <w:tcW w:w="1128" w:type="dxa"/>
             <w:tcBorders>
               <w:top w:val="nil"/>
               <w:left w:val="nil"/>
@@ -2037,7 +2107,7 @@
         </w:tc>
         <w:tc>
           <w:tcPr>
-            <w:tcW w:w="1420" w:type="dxa"/>
+            <w:tcW w:w="1473" w:type="dxa"/>
             <w:tcBorders>
               <w:top w:val="nil"/>
               <w:left w:val="nil"/>
@@ -2069,7 +2139,7 @@
         </w:tc>
         <w:tc>
           <w:tcPr>
-            <w:tcW w:w="1420" w:type="dxa"/>
+            <w:tcW w:w="1052" w:type="dxa"/>
             <w:tcBorders>
               <w:top w:val="nil"/>
               <w:left w:val="nil"/>
@@ -2101,7 +2171,7 @@
         </w:tc>
         <w:tc>
           <w:tcPr>
-            <w:tcW w:w="1020" w:type="dxa"/>
+            <w:tcW w:w="985" w:type="dxa"/>
             <w:tcBorders>
               <w:top w:val="nil"/>
               <w:left w:val="nil"/>
@@ -2133,7 +2203,7 @@
         </w:tc>
         <w:tc>
           <w:tcPr>
-            <w:tcW w:w="960" w:type="dxa"/>
+            <w:tcW w:w="876" w:type="dxa"/>
             <w:tcBorders>
               <w:top w:val="nil"/>
               <w:left w:val="nil"/>
@@ -2271,16 +2341,49 @@
       <w:r>
         <w:t>This time the network was able to recall all five remaining images. The results are shown in Appendix 3.</w:t>
       </w:r>
+    </w:p>
+    <w:p>
+      <w:r>
+        <w:lastRenderedPageBreak/>
+        <w:t xml:space="preserve">From my results, I can conclude that Hopfield networks can be used for content-addressable memory, but there are some limitations. </w:t>
+      </w:r>
+      <w:r>
+        <w:t>The patterns with the lowest cosine between themselves and all other patterns are the closest to being orthogonal to other patterns, and consequently the network can recover them most easily .</w:t>
+      </w:r>
+      <w:r>
+        <w:t xml:space="preserve">A memory network cannot hold too many non-orthogonal patterns, or they will begin to interfere with each other. If the patterns are orthogonal, then the network should theoretically be able to hold up to N patterns, where N is the number of elements in each pattern vector. This limitation is imposed by the definition of </w:t>
+      </w:r>
+      <w:proofErr w:type="spellStart"/>
+      <w:r>
+        <w:t>orthogonality</w:t>
+      </w:r>
+      <w:proofErr w:type="spellEnd"/>
+      <w:r>
+        <w:t xml:space="preserve"> of binary vectors. Obviously, this limit goes down considerable when the patterns are not orthogonal, as in this ca</w:t>
+      </w:r>
+      <w:r>
+        <w:t xml:space="preserve">se. My most important conclusion is that discarding the </w:t>
+      </w:r>
+      <w:proofErr w:type="spellStart"/>
+      <w:r>
+        <w:t>orthogonality</w:t>
+      </w:r>
+      <w:proofErr w:type="spellEnd"/>
+      <w:r>
+        <w:t xml:space="preserve"> assumption of the Hopfield Network severely hurts its performance.</w:t>
+      </w:r>
+    </w:p>
+    <w:p>
       <w:r>
         <w:br w:type="page"/>
       </w:r>
     </w:p>
+    <w:p/>
     <w:p>
       <w:pPr>
         <w:pStyle w:val="Heading2"/>
       </w:pPr>
       <w:r>
-        <w:lastRenderedPageBreak/>
         <w:t>Appendix 1: Results with all Images in the Network Memory</w:t>
       </w:r>
     </w:p>
@@ -2288,7 +2391,7 @@
       <w:tblPr>
         <w:tblStyle w:val="TableGrid"/>
         <w:tblW w:w="0" w:type="auto"/>
-        <w:tblLook w:val="04A0" w:firstRow="1" w:lastRow="0" w:firstColumn="1" w:lastColumn="0" w:noHBand="0" w:noVBand="1"/>
+        <w:tblLook w:val="04A0"/>
       </w:tblPr>
       <w:tblGrid>
         <w:gridCol w:w="2196"/>
@@ -2302,7 +2405,15 @@
             <w:tcW w:w="2196" w:type="dxa"/>
           </w:tcPr>
           <w:p>
-            <w:r>
+            <w:pPr>
+              <w:rPr>
+                <w:b/>
+              </w:rPr>
+            </w:pPr>
+            <w:r>
+              <w:rPr>
+                <w:b/>
+              </w:rPr>
               <w:t>Name</w:t>
             </w:r>
           </w:p>
@@ -2312,7 +2423,15 @@
             <w:tcW w:w="2387" w:type="dxa"/>
           </w:tcPr>
           <w:p>
-            <w:r>
+            <w:pPr>
+              <w:rPr>
+                <w:b/>
+              </w:rPr>
+            </w:pPr>
+            <w:r>
+              <w:rPr>
+                <w:b/>
+              </w:rPr>
               <w:t>Target Image</w:t>
             </w:r>
           </w:p>
@@ -2322,7 +2441,15 @@
             <w:tcW w:w="2501" w:type="dxa"/>
           </w:tcPr>
           <w:p>
-            <w:r>
+            <w:pPr>
+              <w:rPr>
+                <w:b/>
+              </w:rPr>
+            </w:pPr>
+            <w:r>
+              <w:rPr>
+                <w:b/>
+              </w:rPr>
               <w:t>Corrupted Image</w:t>
             </w:r>
           </w:p>
@@ -2332,7 +2459,15 @@
             <w:tcW w:w="2492" w:type="dxa"/>
           </w:tcPr>
           <w:p>
-            <w:r>
+            <w:pPr>
+              <w:rPr>
+                <w:b/>
+              </w:rPr>
+            </w:pPr>
+            <w:r>
+              <w:rPr>
+                <w:b/>
+              </w:rPr>
               <w:t>Corrected Image</w:t>
             </w:r>
           </w:p>
@@ -2361,7 +2496,7 @@
                 <w:noProof/>
               </w:rPr>
               <w:drawing>
-                <wp:inline distT="0" distB="0" distL="0" distR="0" wp14:anchorId="7A74230F" wp14:editId="5471EAD0">
+                <wp:inline distT="0" distB="0" distL="0" distR="0">
                   <wp:extent cx="308610" cy="148590"/>
                   <wp:effectExtent l="0" t="0" r="0" b="3810"/>
                   <wp:docPr id="2" name="Picture 2" descr="C:\Users\Ed\Documents\EECS 484\Assignment 6\images\clubspade.bmp"/>
@@ -2378,10 +2513,10 @@
                           </pic:cNvPicPr>
                         </pic:nvPicPr>
                         <pic:blipFill>
-                          <a:blip r:embed="rId5">
+                          <a:blip r:embed="rId4" cstate="print">
                             <a:extLst>
                               <a:ext uri="{28A0092B-C50C-407E-A947-70E740481C1C}">
-                                <a14:useLocalDpi xmlns:a14="http://schemas.microsoft.com/office/drawing/2010/main" val="0"/>
+                                <a14:useLocalDpi xmlns:a14="http://schemas.microsoft.com/office/drawing/2010/main" xmlns:wps="http://schemas.microsoft.com/office/word/2010/wordprocessingShape" xmlns:wpi="http://schemas.microsoft.com/office/word/2010/wordprocessingInk" xmlns:wpg="http://schemas.microsoft.com/office/word/2010/wordprocessingGroup" xmlns:w14="http://schemas.microsoft.com/office/word/2010/wordml" xmlns:w="http://schemas.openxmlformats.org/wordprocessingml/2006/main" xmlns:w10="urn:schemas-microsoft-com:office:word" xmlns:wp14="http://schemas.microsoft.com/office/word/2010/wordprocessingDrawing" xmlns:v="urn:schemas-microsoft-com:vml" xmlns:o="urn:schemas-microsoft-com:office:office" xmlns:mc="http://schemas.openxmlformats.org/markup-compatibility/2006" xmlns:wpc="http://schemas.microsoft.com/office/word/2010/wordprocessingCanvas" xmlns="" val="0"/>
                               </a:ext>
                             </a:extLst>
                           </a:blip>
@@ -2438,10 +2573,10 @@
                           </pic:cNvPicPr>
                         </pic:nvPicPr>
                         <pic:blipFill>
-                          <a:blip r:embed="rId6">
+                          <a:blip r:embed="rId5" cstate="print">
                             <a:extLst>
                               <a:ext uri="{28A0092B-C50C-407E-A947-70E740481C1C}">
-                                <a14:useLocalDpi xmlns:a14="http://schemas.microsoft.com/office/drawing/2010/main" val="0"/>
+                                <a14:useLocalDpi xmlns:a14="http://schemas.microsoft.com/office/drawing/2010/main" xmlns:wps="http://schemas.microsoft.com/office/word/2010/wordprocessingShape" xmlns:wpi="http://schemas.microsoft.com/office/word/2010/wordprocessingInk" xmlns:wpg="http://schemas.microsoft.com/office/word/2010/wordprocessingGroup" xmlns:w14="http://schemas.microsoft.com/office/word/2010/wordml" xmlns:w="http://schemas.openxmlformats.org/wordprocessingml/2006/main" xmlns:w10="urn:schemas-microsoft-com:office:word" xmlns:wp14="http://schemas.microsoft.com/office/word/2010/wordprocessingDrawing" xmlns:v="urn:schemas-microsoft-com:vml" xmlns:o="urn:schemas-microsoft-com:office:office" xmlns:mc="http://schemas.openxmlformats.org/markup-compatibility/2006" xmlns:wpc="http://schemas.microsoft.com/office/word/2010/wordprocessingCanvas" xmlns="" val="0"/>
                               </a:ext>
                             </a:extLst>
                           </a:blip>
@@ -2481,7 +2616,7 @@
                 <w:noProof/>
               </w:rPr>
               <w:drawing>
-                <wp:inline distT="0" distB="0" distL="0" distR="0" wp14:anchorId="711C8D72" wp14:editId="6F6B33A4">
+                <wp:inline distT="0" distB="0" distL="0" distR="0">
                   <wp:extent cx="308610" cy="148590"/>
                   <wp:effectExtent l="0" t="0" r="0" b="3810"/>
                   <wp:docPr id="16" name="Picture 16" descr="C:\Users\Ed\Documents\EECS 484\Assignment 6\full_memory_output\clubspade_processed.bmp"/>
@@ -2498,10 +2633,10 @@
                           </pic:cNvPicPr>
                         </pic:nvPicPr>
                         <pic:blipFill>
-                          <a:blip r:embed="rId7">
+                          <a:blip r:embed="rId6" cstate="print">
                             <a:extLst>
                               <a:ext uri="{28A0092B-C50C-407E-A947-70E740481C1C}">
-                                <a14:useLocalDpi xmlns:a14="http://schemas.microsoft.com/office/drawing/2010/main" val="0"/>
+                                <a14:useLocalDpi xmlns:a14="http://schemas.microsoft.com/office/drawing/2010/main" xmlns:wps="http://schemas.microsoft.com/office/word/2010/wordprocessingShape" xmlns:wpi="http://schemas.microsoft.com/office/word/2010/wordprocessingInk" xmlns:wpg="http://schemas.microsoft.com/office/word/2010/wordprocessingGroup" xmlns:w14="http://schemas.microsoft.com/office/word/2010/wordml" xmlns:w="http://schemas.openxmlformats.org/wordprocessingml/2006/main" xmlns:w10="urn:schemas-microsoft-com:office:word" xmlns:wp14="http://schemas.microsoft.com/office/word/2010/wordprocessingDrawing" xmlns:v="urn:schemas-microsoft-com:vml" xmlns:o="urn:schemas-microsoft-com:office:office" xmlns:mc="http://schemas.openxmlformats.org/markup-compatibility/2006" xmlns:wpc="http://schemas.microsoft.com/office/word/2010/wordprocessingCanvas" xmlns="" val="0"/>
                               </a:ext>
                             </a:extLst>
                           </a:blip>
@@ -2555,7 +2690,7 @@
                 <w:noProof/>
               </w:rPr>
               <w:drawing>
-                <wp:inline distT="0" distB="0" distL="0" distR="0" wp14:anchorId="1B93244C" wp14:editId="76E44695">
+                <wp:inline distT="0" distB="0" distL="0" distR="0">
                   <wp:extent cx="308610" cy="148590"/>
                   <wp:effectExtent l="0" t="0" r="0" b="3810"/>
                   <wp:docPr id="3" name="Picture 3" descr="C:\Users\Ed\Documents\EECS 484\Assignment 6\images\computersum.bmp"/>
@@ -2572,10 +2707,10 @@
                           </pic:cNvPicPr>
                         </pic:nvPicPr>
                         <pic:blipFill>
-                          <a:blip r:embed="rId8">
+                          <a:blip r:embed="rId7" cstate="print">
                             <a:extLst>
                               <a:ext uri="{28A0092B-C50C-407E-A947-70E740481C1C}">
-                                <a14:useLocalDpi xmlns:a14="http://schemas.microsoft.com/office/drawing/2010/main" val="0"/>
+                                <a14:useLocalDpi xmlns:a14="http://schemas.microsoft.com/office/drawing/2010/main" xmlns:wps="http://schemas.microsoft.com/office/word/2010/wordprocessingShape" xmlns:wpi="http://schemas.microsoft.com/office/word/2010/wordprocessingInk" xmlns:wpg="http://schemas.microsoft.com/office/word/2010/wordprocessingGroup" xmlns:w14="http://schemas.microsoft.com/office/word/2010/wordml" xmlns:w="http://schemas.openxmlformats.org/wordprocessingml/2006/main" xmlns:w10="urn:schemas-microsoft-com:office:word" xmlns:wp14="http://schemas.microsoft.com/office/word/2010/wordprocessingDrawing" xmlns:v="urn:schemas-microsoft-com:vml" xmlns:o="urn:schemas-microsoft-com:office:office" xmlns:mc="http://schemas.openxmlformats.org/markup-compatibility/2006" xmlns:wpc="http://schemas.microsoft.com/office/word/2010/wordprocessingCanvas" xmlns="" val="0"/>
                               </a:ext>
                             </a:extLst>
                           </a:blip>
@@ -2615,7 +2750,7 @@
                 <w:noProof/>
               </w:rPr>
               <w:drawing>
-                <wp:inline distT="0" distB="0" distL="0" distR="0" wp14:anchorId="2E74AD34" wp14:editId="4D256D18">
+                <wp:inline distT="0" distB="0" distL="0" distR="0">
                   <wp:extent cx="308610" cy="148590"/>
                   <wp:effectExtent l="0" t="0" r="0" b="3810"/>
                   <wp:docPr id="10" name="Picture 10" descr="C:\Users\Ed\Documents\EECS 484\Assignment 6\images\err_computersum.bmp"/>
@@ -2632,10 +2767,10 @@
                           </pic:cNvPicPr>
                         </pic:nvPicPr>
                         <pic:blipFill>
-                          <a:blip r:embed="rId9">
+                          <a:blip r:embed="rId8" cstate="print">
                             <a:extLst>
                               <a:ext uri="{28A0092B-C50C-407E-A947-70E740481C1C}">
-                                <a14:useLocalDpi xmlns:a14="http://schemas.microsoft.com/office/drawing/2010/main" val="0"/>
+                                <a14:useLocalDpi xmlns:a14="http://schemas.microsoft.com/office/drawing/2010/main" xmlns:wps="http://schemas.microsoft.com/office/word/2010/wordprocessingShape" xmlns:wpi="http://schemas.microsoft.com/office/word/2010/wordprocessingInk" xmlns:wpg="http://schemas.microsoft.com/office/word/2010/wordprocessingGroup" xmlns:w14="http://schemas.microsoft.com/office/word/2010/wordml" xmlns:w="http://schemas.openxmlformats.org/wordprocessingml/2006/main" xmlns:w10="urn:schemas-microsoft-com:office:word" xmlns:wp14="http://schemas.microsoft.com/office/word/2010/wordprocessingDrawing" xmlns:v="urn:schemas-microsoft-com:vml" xmlns:o="urn:schemas-microsoft-com:office:office" xmlns:mc="http://schemas.openxmlformats.org/markup-compatibility/2006" xmlns:wpc="http://schemas.microsoft.com/office/word/2010/wordprocessingCanvas" xmlns="" val="0"/>
                               </a:ext>
                             </a:extLst>
                           </a:blip>
@@ -2692,10 +2827,10 @@
                           </pic:cNvPicPr>
                         </pic:nvPicPr>
                         <pic:blipFill>
-                          <a:blip r:embed="rId10">
+                          <a:blip r:embed="rId9" cstate="print">
                             <a:extLst>
                               <a:ext uri="{28A0092B-C50C-407E-A947-70E740481C1C}">
-                                <a14:useLocalDpi xmlns:a14="http://schemas.microsoft.com/office/drawing/2010/main" val="0"/>
+                                <a14:useLocalDpi xmlns:a14="http://schemas.microsoft.com/office/drawing/2010/main" xmlns:wps="http://schemas.microsoft.com/office/word/2010/wordprocessingShape" xmlns:wpi="http://schemas.microsoft.com/office/word/2010/wordprocessingInk" xmlns:wpg="http://schemas.microsoft.com/office/word/2010/wordprocessingGroup" xmlns:w14="http://schemas.microsoft.com/office/word/2010/wordml" xmlns:w="http://schemas.openxmlformats.org/wordprocessingml/2006/main" xmlns:w10="urn:schemas-microsoft-com:office:word" xmlns:wp14="http://schemas.microsoft.com/office/word/2010/wordprocessingDrawing" xmlns:v="urn:schemas-microsoft-com:vml" xmlns:o="urn:schemas-microsoft-com:office:office" xmlns:mc="http://schemas.openxmlformats.org/markup-compatibility/2006" xmlns:wpc="http://schemas.microsoft.com/office/word/2010/wordprocessingCanvas" xmlns="" val="0"/>
                               </a:ext>
                             </a:extLst>
                           </a:blip>
@@ -2749,7 +2884,7 @@
                 <w:noProof/>
               </w:rPr>
               <w:drawing>
-                <wp:inline distT="0" distB="0" distL="0" distR="0" wp14:anchorId="2FD71D51" wp14:editId="6A8C7FF8">
+                <wp:inline distT="0" distB="0" distL="0" distR="0">
                   <wp:extent cx="308610" cy="148590"/>
                   <wp:effectExtent l="0" t="0" r="0" b="3810"/>
                   <wp:docPr id="4" name="Picture 4" descr="C:\Users\Ed\Documents\EECS 484\Assignment 6\images\handheart.bmp"/>
@@ -2766,10 +2901,10 @@
                           </pic:cNvPicPr>
                         </pic:nvPicPr>
                         <pic:blipFill>
-                          <a:blip r:embed="rId11">
+                          <a:blip r:embed="rId10" cstate="print">
                             <a:extLst>
                               <a:ext uri="{28A0092B-C50C-407E-A947-70E740481C1C}">
-                                <a14:useLocalDpi xmlns:a14="http://schemas.microsoft.com/office/drawing/2010/main" val="0"/>
+                                <a14:useLocalDpi xmlns:a14="http://schemas.microsoft.com/office/drawing/2010/main" xmlns:wps="http://schemas.microsoft.com/office/word/2010/wordprocessingShape" xmlns:wpi="http://schemas.microsoft.com/office/word/2010/wordprocessingInk" xmlns:wpg="http://schemas.microsoft.com/office/word/2010/wordprocessingGroup" xmlns:w14="http://schemas.microsoft.com/office/word/2010/wordml" xmlns:w="http://schemas.openxmlformats.org/wordprocessingml/2006/main" xmlns:w10="urn:schemas-microsoft-com:office:word" xmlns:wp14="http://schemas.microsoft.com/office/word/2010/wordprocessingDrawing" xmlns:v="urn:schemas-microsoft-com:vml" xmlns:o="urn:schemas-microsoft-com:office:office" xmlns:mc="http://schemas.openxmlformats.org/markup-compatibility/2006" xmlns:wpc="http://schemas.microsoft.com/office/word/2010/wordprocessingCanvas" xmlns="" val="0"/>
                               </a:ext>
                             </a:extLst>
                           </a:blip>
@@ -2809,7 +2944,7 @@
                 <w:noProof/>
               </w:rPr>
               <w:drawing>
-                <wp:inline distT="0" distB="0" distL="0" distR="0" wp14:anchorId="2B163B3D" wp14:editId="0EEB6D74">
+                <wp:inline distT="0" distB="0" distL="0" distR="0">
                   <wp:extent cx="308610" cy="148590"/>
                   <wp:effectExtent l="0" t="0" r="0" b="3810"/>
                   <wp:docPr id="11" name="Picture 11" descr="C:\Users\Ed\Documents\EECS 484\Assignment 6\images\err_handheart.bmp"/>
@@ -2826,10 +2961,10 @@
                           </pic:cNvPicPr>
                         </pic:nvPicPr>
                         <pic:blipFill>
-                          <a:blip r:embed="rId12">
+                          <a:blip r:embed="rId11" cstate="print">
                             <a:extLst>
                               <a:ext uri="{28A0092B-C50C-407E-A947-70E740481C1C}">
-                                <a14:useLocalDpi xmlns:a14="http://schemas.microsoft.com/office/drawing/2010/main" val="0"/>
+                                <a14:useLocalDpi xmlns:a14="http://schemas.microsoft.com/office/drawing/2010/main" xmlns:wps="http://schemas.microsoft.com/office/word/2010/wordprocessingShape" xmlns:wpi="http://schemas.microsoft.com/office/word/2010/wordprocessingInk" xmlns:wpg="http://schemas.microsoft.com/office/word/2010/wordprocessingGroup" xmlns:w14="http://schemas.microsoft.com/office/word/2010/wordml" xmlns:w="http://schemas.openxmlformats.org/wordprocessingml/2006/main" xmlns:w10="urn:schemas-microsoft-com:office:word" xmlns:wp14="http://schemas.microsoft.com/office/word/2010/wordprocessingDrawing" xmlns:v="urn:schemas-microsoft-com:vml" xmlns:o="urn:schemas-microsoft-com:office:office" xmlns:mc="http://schemas.openxmlformats.org/markup-compatibility/2006" xmlns:wpc="http://schemas.microsoft.com/office/word/2010/wordprocessingCanvas" xmlns="" val="0"/>
                               </a:ext>
                             </a:extLst>
                           </a:blip>
@@ -2886,10 +3021,10 @@
                           </pic:cNvPicPr>
                         </pic:nvPicPr>
                         <pic:blipFill>
-                          <a:blip r:embed="rId13">
+                          <a:blip r:embed="rId12" cstate="print">
                             <a:extLst>
                               <a:ext uri="{28A0092B-C50C-407E-A947-70E740481C1C}">
-                                <a14:useLocalDpi xmlns:a14="http://schemas.microsoft.com/office/drawing/2010/main" val="0"/>
+                                <a14:useLocalDpi xmlns:a14="http://schemas.microsoft.com/office/drawing/2010/main" xmlns:wps="http://schemas.microsoft.com/office/word/2010/wordprocessingShape" xmlns:wpi="http://schemas.microsoft.com/office/word/2010/wordprocessingInk" xmlns:wpg="http://schemas.microsoft.com/office/word/2010/wordprocessingGroup" xmlns:w14="http://schemas.microsoft.com/office/word/2010/wordml" xmlns:w="http://schemas.openxmlformats.org/wordprocessingml/2006/main" xmlns:w10="urn:schemas-microsoft-com:office:word" xmlns:wp14="http://schemas.microsoft.com/office/word/2010/wordprocessingDrawing" xmlns:v="urn:schemas-microsoft-com:vml" xmlns:o="urn:schemas-microsoft-com:office:office" xmlns:mc="http://schemas.openxmlformats.org/markup-compatibility/2006" xmlns:wpc="http://schemas.microsoft.com/office/word/2010/wordprocessingCanvas" xmlns="" val="0"/>
                               </a:ext>
                             </a:extLst>
                           </a:blip>
@@ -2943,7 +3078,7 @@
                 <w:noProof/>
               </w:rPr>
               <w:drawing>
-                <wp:inline distT="0" distB="0" distL="0" distR="0" wp14:anchorId="78D2A9E5" wp14:editId="44CC9D38">
+                <wp:inline distT="0" distB="0" distL="0" distR="0">
                   <wp:extent cx="308610" cy="148590"/>
                   <wp:effectExtent l="0" t="0" r="0" b="3810"/>
                   <wp:docPr id="5" name="Picture 5" descr="C:\Users\Ed\Documents\EECS 484\Assignment 6\images\happyworld.bmp"/>
@@ -2960,10 +3095,10 @@
                           </pic:cNvPicPr>
                         </pic:nvPicPr>
                         <pic:blipFill>
-                          <a:blip r:embed="rId14">
+                          <a:blip r:embed="rId13" cstate="print">
                             <a:extLst>
                               <a:ext uri="{28A0092B-C50C-407E-A947-70E740481C1C}">
-                                <a14:useLocalDpi xmlns:a14="http://schemas.microsoft.com/office/drawing/2010/main" val="0"/>
+                                <a14:useLocalDpi xmlns:a14="http://schemas.microsoft.com/office/drawing/2010/main" xmlns:wps="http://schemas.microsoft.com/office/word/2010/wordprocessingShape" xmlns:wpi="http://schemas.microsoft.com/office/word/2010/wordprocessingInk" xmlns:wpg="http://schemas.microsoft.com/office/word/2010/wordprocessingGroup" xmlns:w14="http://schemas.microsoft.com/office/word/2010/wordml" xmlns:w="http://schemas.openxmlformats.org/wordprocessingml/2006/main" xmlns:w10="urn:schemas-microsoft-com:office:word" xmlns:wp14="http://schemas.microsoft.com/office/word/2010/wordprocessingDrawing" xmlns:v="urn:schemas-microsoft-com:vml" xmlns:o="urn:schemas-microsoft-com:office:office" xmlns:mc="http://schemas.openxmlformats.org/markup-compatibility/2006" xmlns:wpc="http://schemas.microsoft.com/office/word/2010/wordprocessingCanvas" xmlns="" val="0"/>
                               </a:ext>
                             </a:extLst>
                           </a:blip>
@@ -3003,7 +3138,7 @@
                 <w:noProof/>
               </w:rPr>
               <w:drawing>
-                <wp:inline distT="0" distB="0" distL="0" distR="0" wp14:anchorId="78B83DE3" wp14:editId="4F2B37C8">
+                <wp:inline distT="0" distB="0" distL="0" distR="0">
                   <wp:extent cx="308610" cy="148590"/>
                   <wp:effectExtent l="0" t="0" r="0" b="3810"/>
                   <wp:docPr id="12" name="Picture 12" descr="C:\Users\Ed\Documents\EECS 484\Assignment 6\images\err_happyworld.bmp"/>
@@ -3020,10 +3155,10 @@
                           </pic:cNvPicPr>
                         </pic:nvPicPr>
                         <pic:blipFill>
-                          <a:blip r:embed="rId15">
+                          <a:blip r:embed="rId14" cstate="print">
                             <a:extLst>
                               <a:ext uri="{28A0092B-C50C-407E-A947-70E740481C1C}">
-                                <a14:useLocalDpi xmlns:a14="http://schemas.microsoft.com/office/drawing/2010/main" val="0"/>
+                                <a14:useLocalDpi xmlns:a14="http://schemas.microsoft.com/office/drawing/2010/main" xmlns:wps="http://schemas.microsoft.com/office/word/2010/wordprocessingShape" xmlns:wpi="http://schemas.microsoft.com/office/word/2010/wordprocessingInk" xmlns:wpg="http://schemas.microsoft.com/office/word/2010/wordprocessingGroup" xmlns:w14="http://schemas.microsoft.com/office/word/2010/wordml" xmlns:w="http://schemas.openxmlformats.org/wordprocessingml/2006/main" xmlns:w10="urn:schemas-microsoft-com:office:word" xmlns:wp14="http://schemas.microsoft.com/office/word/2010/wordprocessingDrawing" xmlns:v="urn:schemas-microsoft-com:vml" xmlns:o="urn:schemas-microsoft-com:office:office" xmlns:mc="http://schemas.openxmlformats.org/markup-compatibility/2006" xmlns:wpc="http://schemas.microsoft.com/office/word/2010/wordprocessingCanvas" xmlns="" val="0"/>
                               </a:ext>
                             </a:extLst>
                           </a:blip>
@@ -3080,10 +3215,10 @@
                           </pic:cNvPicPr>
                         </pic:nvPicPr>
                         <pic:blipFill>
-                          <a:blip r:embed="rId16">
+                          <a:blip r:embed="rId15" cstate="print">
                             <a:extLst>
                               <a:ext uri="{28A0092B-C50C-407E-A947-70E740481C1C}">
-                                <a14:useLocalDpi xmlns:a14="http://schemas.microsoft.com/office/drawing/2010/main" val="0"/>
+                                <a14:useLocalDpi xmlns:a14="http://schemas.microsoft.com/office/drawing/2010/main" xmlns:wps="http://schemas.microsoft.com/office/word/2010/wordprocessingShape" xmlns:wpi="http://schemas.microsoft.com/office/word/2010/wordprocessingInk" xmlns:wpg="http://schemas.microsoft.com/office/word/2010/wordprocessingGroup" xmlns:w14="http://schemas.microsoft.com/office/word/2010/wordml" xmlns:w="http://schemas.openxmlformats.org/wordprocessingml/2006/main" xmlns:w10="urn:schemas-microsoft-com:office:word" xmlns:wp14="http://schemas.microsoft.com/office/word/2010/wordprocessingDrawing" xmlns:v="urn:schemas-microsoft-com:vml" xmlns:o="urn:schemas-microsoft-com:office:office" xmlns:mc="http://schemas.openxmlformats.org/markup-compatibility/2006" xmlns:wpc="http://schemas.microsoft.com/office/word/2010/wordprocessingCanvas" xmlns="" val="0"/>
                               </a:ext>
                             </a:extLst>
                           </a:blip>
@@ -3137,7 +3272,7 @@
                 <w:noProof/>
               </w:rPr>
               <w:drawing>
-                <wp:inline distT="0" distB="0" distL="0" distR="0" wp14:anchorId="4807D955" wp14:editId="70297E5F">
+                <wp:inline distT="0" distB="0" distL="0" distR="0">
                   <wp:extent cx="308610" cy="148590"/>
                   <wp:effectExtent l="0" t="0" r="0" b="3810"/>
                   <wp:docPr id="6" name="Picture 6" descr="C:\Users\Ed\Documents\EECS 484\Assignment 6\images\notespell.bmp"/>
@@ -3154,10 +3289,10 @@
                           </pic:cNvPicPr>
                         </pic:nvPicPr>
                         <pic:blipFill>
-                          <a:blip r:embed="rId17">
+                          <a:blip r:embed="rId16" cstate="print">
                             <a:extLst>
                               <a:ext uri="{28A0092B-C50C-407E-A947-70E740481C1C}">
-                                <a14:useLocalDpi xmlns:a14="http://schemas.microsoft.com/office/drawing/2010/main" val="0"/>
+                                <a14:useLocalDpi xmlns:a14="http://schemas.microsoft.com/office/drawing/2010/main" xmlns:wps="http://schemas.microsoft.com/office/word/2010/wordprocessingShape" xmlns:wpi="http://schemas.microsoft.com/office/word/2010/wordprocessingInk" xmlns:wpg="http://schemas.microsoft.com/office/word/2010/wordprocessingGroup" xmlns:w14="http://schemas.microsoft.com/office/word/2010/wordml" xmlns:w="http://schemas.openxmlformats.org/wordprocessingml/2006/main" xmlns:w10="urn:schemas-microsoft-com:office:word" xmlns:wp14="http://schemas.microsoft.com/office/word/2010/wordprocessingDrawing" xmlns:v="urn:schemas-microsoft-com:vml" xmlns:o="urn:schemas-microsoft-com:office:office" xmlns:mc="http://schemas.openxmlformats.org/markup-compatibility/2006" xmlns:wpc="http://schemas.microsoft.com/office/word/2010/wordprocessingCanvas" xmlns="" val="0"/>
                               </a:ext>
                             </a:extLst>
                           </a:blip>
@@ -3197,7 +3332,7 @@
                 <w:noProof/>
               </w:rPr>
               <w:drawing>
-                <wp:inline distT="0" distB="0" distL="0" distR="0" wp14:anchorId="02E20351" wp14:editId="33A5F732">
+                <wp:inline distT="0" distB="0" distL="0" distR="0">
                   <wp:extent cx="308610" cy="148590"/>
                   <wp:effectExtent l="0" t="0" r="0" b="3810"/>
                   <wp:docPr id="13" name="Picture 13" descr="C:\Users\Ed\Documents\EECS 484\Assignment 6\images\err_notespell.bmp"/>
@@ -3214,10 +3349,10 @@
                           </pic:cNvPicPr>
                         </pic:nvPicPr>
                         <pic:blipFill>
-                          <a:blip r:embed="rId18">
+                          <a:blip r:embed="rId17" cstate="print">
                             <a:extLst>
                               <a:ext uri="{28A0092B-C50C-407E-A947-70E740481C1C}">
-                                <a14:useLocalDpi xmlns:a14="http://schemas.microsoft.com/office/drawing/2010/main" val="0"/>
+                                <a14:useLocalDpi xmlns:a14="http://schemas.microsoft.com/office/drawing/2010/main" xmlns:wps="http://schemas.microsoft.com/office/word/2010/wordprocessingShape" xmlns:wpi="http://schemas.microsoft.com/office/word/2010/wordprocessingInk" xmlns:wpg="http://schemas.microsoft.com/office/word/2010/wordprocessingGroup" xmlns:w14="http://schemas.microsoft.com/office/word/2010/wordml" xmlns:w="http://schemas.openxmlformats.org/wordprocessingml/2006/main" xmlns:w10="urn:schemas-microsoft-com:office:word" xmlns:wp14="http://schemas.microsoft.com/office/word/2010/wordprocessingDrawing" xmlns:v="urn:schemas-microsoft-com:vml" xmlns:o="urn:schemas-microsoft-com:office:office" xmlns:mc="http://schemas.openxmlformats.org/markup-compatibility/2006" xmlns:wpc="http://schemas.microsoft.com/office/word/2010/wordprocessingCanvas" xmlns="" val="0"/>
                               </a:ext>
                             </a:extLst>
                           </a:blip>
@@ -3274,10 +3409,10 @@
                           </pic:cNvPicPr>
                         </pic:nvPicPr>
                         <pic:blipFill>
-                          <a:blip r:embed="rId19">
+                          <a:blip r:embed="rId18" cstate="print">
                             <a:extLst>
                               <a:ext uri="{28A0092B-C50C-407E-A947-70E740481C1C}">
-                                <a14:useLocalDpi xmlns:a14="http://schemas.microsoft.com/office/drawing/2010/main" val="0"/>
+                                <a14:useLocalDpi xmlns:a14="http://schemas.microsoft.com/office/drawing/2010/main" xmlns:wps="http://schemas.microsoft.com/office/word/2010/wordprocessingShape" xmlns:wpi="http://schemas.microsoft.com/office/word/2010/wordprocessingInk" xmlns:wpg="http://schemas.microsoft.com/office/word/2010/wordprocessingGroup" xmlns:w14="http://schemas.microsoft.com/office/word/2010/wordml" xmlns:w="http://schemas.openxmlformats.org/wordprocessingml/2006/main" xmlns:w10="urn:schemas-microsoft-com:office:word" xmlns:wp14="http://schemas.microsoft.com/office/word/2010/wordprocessingDrawing" xmlns:v="urn:schemas-microsoft-com:vml" xmlns:o="urn:schemas-microsoft-com:office:office" xmlns:mc="http://schemas.openxmlformats.org/markup-compatibility/2006" xmlns:wpc="http://schemas.microsoft.com/office/word/2010/wordprocessingCanvas" xmlns="" val="0"/>
                               </a:ext>
                             </a:extLst>
                           </a:blip>
@@ -3331,7 +3466,7 @@
                 <w:noProof/>
               </w:rPr>
               <w:drawing>
-                <wp:inline distT="0" distB="0" distL="0" distR="0" wp14:anchorId="0C380A55" wp14:editId="5CF1108E">
+                <wp:inline distT="0" distB="0" distL="0" distR="0">
                   <wp:extent cx="308610" cy="148590"/>
                   <wp:effectExtent l="0" t="0" r="0" b="3810"/>
                   <wp:docPr id="7" name="Picture 7" descr="C:\Users\Ed\Documents\EECS 484\Assignment 6\images\printtrash.bmp"/>
@@ -3348,10 +3483,10 @@
                           </pic:cNvPicPr>
                         </pic:nvPicPr>
                         <pic:blipFill>
-                          <a:blip r:embed="rId20">
+                          <a:blip r:embed="rId19" cstate="print">
                             <a:extLst>
                               <a:ext uri="{28A0092B-C50C-407E-A947-70E740481C1C}">
-                                <a14:useLocalDpi xmlns:a14="http://schemas.microsoft.com/office/drawing/2010/main" val="0"/>
+                                <a14:useLocalDpi xmlns:a14="http://schemas.microsoft.com/office/drawing/2010/main" xmlns:wps="http://schemas.microsoft.com/office/word/2010/wordprocessingShape" xmlns:wpi="http://schemas.microsoft.com/office/word/2010/wordprocessingInk" xmlns:wpg="http://schemas.microsoft.com/office/word/2010/wordprocessingGroup" xmlns:w14="http://schemas.microsoft.com/office/word/2010/wordml" xmlns:w="http://schemas.openxmlformats.org/wordprocessingml/2006/main" xmlns:w10="urn:schemas-microsoft-com:office:word" xmlns:wp14="http://schemas.microsoft.com/office/word/2010/wordprocessingDrawing" xmlns:v="urn:schemas-microsoft-com:vml" xmlns:o="urn:schemas-microsoft-com:office:office" xmlns:mc="http://schemas.openxmlformats.org/markup-compatibility/2006" xmlns:wpc="http://schemas.microsoft.com/office/word/2010/wordprocessingCanvas" xmlns="" val="0"/>
                               </a:ext>
                             </a:extLst>
                           </a:blip>
@@ -3391,7 +3526,7 @@
                 <w:noProof/>
               </w:rPr>
               <w:drawing>
-                <wp:inline distT="0" distB="0" distL="0" distR="0" wp14:anchorId="271501D6" wp14:editId="6BF437F2">
+                <wp:inline distT="0" distB="0" distL="0" distR="0">
                   <wp:extent cx="308610" cy="148590"/>
                   <wp:effectExtent l="0" t="0" r="0" b="3810"/>
                   <wp:docPr id="14" name="Picture 14" descr="C:\Users\Ed\Documents\EECS 484\Assignment 6\images\err_printtrash.bmp"/>
@@ -3408,10 +3543,10 @@
                           </pic:cNvPicPr>
                         </pic:nvPicPr>
                         <pic:blipFill>
-                          <a:blip r:embed="rId21">
+                          <a:blip r:embed="rId20" cstate="print">
                             <a:extLst>
                               <a:ext uri="{28A0092B-C50C-407E-A947-70E740481C1C}">
-                                <a14:useLocalDpi xmlns:a14="http://schemas.microsoft.com/office/drawing/2010/main" val="0"/>
+                                <a14:useLocalDpi xmlns:a14="http://schemas.microsoft.com/office/drawing/2010/main" xmlns:wps="http://schemas.microsoft.com/office/word/2010/wordprocessingShape" xmlns:wpi="http://schemas.microsoft.com/office/word/2010/wordprocessingInk" xmlns:wpg="http://schemas.microsoft.com/office/word/2010/wordprocessingGroup" xmlns:w14="http://schemas.microsoft.com/office/word/2010/wordml" xmlns:w="http://schemas.openxmlformats.org/wordprocessingml/2006/main" xmlns:w10="urn:schemas-microsoft-com:office:word" xmlns:wp14="http://schemas.microsoft.com/office/word/2010/wordprocessingDrawing" xmlns:v="urn:schemas-microsoft-com:vml" xmlns:o="urn:schemas-microsoft-com:office:office" xmlns:mc="http://schemas.openxmlformats.org/markup-compatibility/2006" xmlns:wpc="http://schemas.microsoft.com/office/word/2010/wordprocessingCanvas" xmlns="" val="0"/>
                               </a:ext>
                             </a:extLst>
                           </a:blip>
@@ -3451,7 +3586,7 @@
                 <w:noProof/>
               </w:rPr>
               <w:drawing>
-                <wp:inline distT="0" distB="0" distL="0" distR="0" wp14:anchorId="4065915F" wp14:editId="1386CE85">
+                <wp:inline distT="0" distB="0" distL="0" distR="0">
                   <wp:extent cx="308610" cy="148590"/>
                   <wp:effectExtent l="0" t="0" r="0" b="3810"/>
                   <wp:docPr id="21" name="Picture 21" descr="C:\Users\Ed\Documents\EECS 484\Assignment 6\full_memory_output\printtrash_processed.bmp"/>
@@ -3468,10 +3603,10 @@
                           </pic:cNvPicPr>
                         </pic:nvPicPr>
                         <pic:blipFill>
-                          <a:blip r:embed="rId22">
+                          <a:blip r:embed="rId21" cstate="print">
                             <a:extLst>
                               <a:ext uri="{28A0092B-C50C-407E-A947-70E740481C1C}">
-                                <a14:useLocalDpi xmlns:a14="http://schemas.microsoft.com/office/drawing/2010/main" val="0"/>
+                                <a14:useLocalDpi xmlns:a14="http://schemas.microsoft.com/office/drawing/2010/main" xmlns:wps="http://schemas.microsoft.com/office/word/2010/wordprocessingShape" xmlns:wpi="http://schemas.microsoft.com/office/word/2010/wordprocessingInk" xmlns:wpg="http://schemas.microsoft.com/office/word/2010/wordprocessingGroup" xmlns:w14="http://schemas.microsoft.com/office/word/2010/wordml" xmlns:w="http://schemas.openxmlformats.org/wordprocessingml/2006/main" xmlns:w10="urn:schemas-microsoft-com:office:word" xmlns:wp14="http://schemas.microsoft.com/office/word/2010/wordprocessingDrawing" xmlns:v="urn:schemas-microsoft-com:vml" xmlns:o="urn:schemas-microsoft-com:office:office" xmlns:mc="http://schemas.openxmlformats.org/markup-compatibility/2006" xmlns:wpc="http://schemas.microsoft.com/office/word/2010/wordprocessingCanvas" xmlns="" val="0"/>
                               </a:ext>
                             </a:extLst>
                           </a:blip>
@@ -3525,7 +3660,7 @@
                 <w:noProof/>
               </w:rPr>
               <w:drawing>
-                <wp:inline distT="0" distB="0" distL="0" distR="0" wp14:anchorId="6A753AB8" wp14:editId="2E5AA426">
+                <wp:inline distT="0" distB="0" distL="0" distR="0">
                   <wp:extent cx="308610" cy="148590"/>
                   <wp:effectExtent l="0" t="0" r="0" b="3810"/>
                   <wp:docPr id="8" name="Picture 8" descr="C:\Users\Ed\Documents\EECS 484\Assignment 6\images\winhelp.bmp"/>
@@ -3542,10 +3677,10 @@
                           </pic:cNvPicPr>
                         </pic:nvPicPr>
                         <pic:blipFill>
-                          <a:blip r:embed="rId23">
+                          <a:blip r:embed="rId22" cstate="print">
                             <a:extLst>
                               <a:ext uri="{28A0092B-C50C-407E-A947-70E740481C1C}">
-                                <a14:useLocalDpi xmlns:a14="http://schemas.microsoft.com/office/drawing/2010/main" val="0"/>
+                                <a14:useLocalDpi xmlns:a14="http://schemas.microsoft.com/office/drawing/2010/main" xmlns:wps="http://schemas.microsoft.com/office/word/2010/wordprocessingShape" xmlns:wpi="http://schemas.microsoft.com/office/word/2010/wordprocessingInk" xmlns:wpg="http://schemas.microsoft.com/office/word/2010/wordprocessingGroup" xmlns:w14="http://schemas.microsoft.com/office/word/2010/wordml" xmlns:w="http://schemas.openxmlformats.org/wordprocessingml/2006/main" xmlns:w10="urn:schemas-microsoft-com:office:word" xmlns:wp14="http://schemas.microsoft.com/office/word/2010/wordprocessingDrawing" xmlns:v="urn:schemas-microsoft-com:vml" xmlns:o="urn:schemas-microsoft-com:office:office" xmlns:mc="http://schemas.openxmlformats.org/markup-compatibility/2006" xmlns:wpc="http://schemas.microsoft.com/office/word/2010/wordprocessingCanvas" xmlns="" val="0"/>
                               </a:ext>
                             </a:extLst>
                           </a:blip>
@@ -3585,7 +3720,7 @@
                 <w:noProof/>
               </w:rPr>
               <w:drawing>
-                <wp:inline distT="0" distB="0" distL="0" distR="0" wp14:anchorId="66581095" wp14:editId="5B81089B">
+                <wp:inline distT="0" distB="0" distL="0" distR="0">
                   <wp:extent cx="308610" cy="148590"/>
                   <wp:effectExtent l="0" t="0" r="0" b="3810"/>
                   <wp:docPr id="15" name="Picture 15" descr="C:\Users\Ed\Documents\EECS 484\Assignment 6\images\err_winhelp.bmp"/>
@@ -3602,10 +3737,10 @@
                           </pic:cNvPicPr>
                         </pic:nvPicPr>
                         <pic:blipFill>
-                          <a:blip r:embed="rId24">
+                          <a:blip r:embed="rId23" cstate="print">
                             <a:extLst>
                               <a:ext uri="{28A0092B-C50C-407E-A947-70E740481C1C}">
-                                <a14:useLocalDpi xmlns:a14="http://schemas.microsoft.com/office/drawing/2010/main" val="0"/>
+                                <a14:useLocalDpi xmlns:a14="http://schemas.microsoft.com/office/drawing/2010/main" xmlns:wps="http://schemas.microsoft.com/office/word/2010/wordprocessingShape" xmlns:wpi="http://schemas.microsoft.com/office/word/2010/wordprocessingInk" xmlns:wpg="http://schemas.microsoft.com/office/word/2010/wordprocessingGroup" xmlns:w14="http://schemas.microsoft.com/office/word/2010/wordml" xmlns:w="http://schemas.openxmlformats.org/wordprocessingml/2006/main" xmlns:w10="urn:schemas-microsoft-com:office:word" xmlns:wp14="http://schemas.microsoft.com/office/word/2010/wordprocessingDrawing" xmlns:v="urn:schemas-microsoft-com:vml" xmlns:o="urn:schemas-microsoft-com:office:office" xmlns:mc="http://schemas.openxmlformats.org/markup-compatibility/2006" xmlns:wpc="http://schemas.microsoft.com/office/word/2010/wordprocessingCanvas" xmlns="" val="0"/>
                               </a:ext>
                             </a:extLst>
                           </a:blip>
@@ -3662,10 +3797,10 @@
                           </pic:cNvPicPr>
                         </pic:nvPicPr>
                         <pic:blipFill>
-                          <a:blip r:embed="rId25">
+                          <a:blip r:embed="rId24" cstate="print">
                             <a:extLst>
                               <a:ext uri="{28A0092B-C50C-407E-A947-70E740481C1C}">
-                                <a14:useLocalDpi xmlns:a14="http://schemas.microsoft.com/office/drawing/2010/main" val="0"/>
+                                <a14:useLocalDpi xmlns:a14="http://schemas.microsoft.com/office/drawing/2010/main" xmlns:wps="http://schemas.microsoft.com/office/word/2010/wordprocessingShape" xmlns:wpi="http://schemas.microsoft.com/office/word/2010/wordprocessingInk" xmlns:wpg="http://schemas.microsoft.com/office/word/2010/wordprocessingGroup" xmlns:w14="http://schemas.microsoft.com/office/word/2010/wordml" xmlns:w="http://schemas.openxmlformats.org/wordprocessingml/2006/main" xmlns:w10="urn:schemas-microsoft-com:office:word" xmlns:wp14="http://schemas.microsoft.com/office/word/2010/wordprocessingDrawing" xmlns:v="urn:schemas-microsoft-com:vml" xmlns:o="urn:schemas-microsoft-com:office:office" xmlns:mc="http://schemas.openxmlformats.org/markup-compatibility/2006" xmlns:wpc="http://schemas.microsoft.com/office/word/2010/wordprocessingCanvas" xmlns="" val="0"/>
                               </a:ext>
                             </a:extLst>
                           </a:blip>
@@ -3702,24 +3837,7 @@
         <w:pStyle w:val="Heading2"/>
       </w:pPr>
       <w:r>
-        <w:t xml:space="preserve">Appendix </w:t>
-      </w:r>
-      <w:r>
-        <w:t>2</w:t>
-      </w:r>
-      <w:r>
-        <w:t>: Results with all Images in the Network Memory</w:t>
-      </w:r>
-      <w:r>
-        <w:t xml:space="preserve"> </w:t>
-      </w:r>
-      <w:proofErr w:type="gramStart"/>
-      <w:r>
-        <w:t>Except</w:t>
-      </w:r>
-      <w:proofErr w:type="gramEnd"/>
-      <w:r>
-        <w:t xml:space="preserve"> </w:t>
+        <w:t xml:space="preserve">Appendix 2: Results with all Images in the Network Memory Except </w:t>
       </w:r>
       <w:proofErr w:type="spellStart"/>
       <w:r>
@@ -3731,7 +3849,7 @@
       <w:tblPr>
         <w:tblStyle w:val="TableGrid"/>
         <w:tblW w:w="0" w:type="auto"/>
-        <w:tblLook w:val="04A0" w:firstRow="1" w:lastRow="0" w:firstColumn="1" w:lastColumn="0" w:noHBand="0" w:noVBand="1"/>
+        <w:tblLook w:val="04A0"/>
       </w:tblPr>
       <w:tblGrid>
         <w:gridCol w:w="2196"/>
@@ -3745,7 +3863,15 @@
             <w:tcW w:w="2196" w:type="dxa"/>
           </w:tcPr>
           <w:p>
-            <w:r>
+            <w:pPr>
+              <w:rPr>
+                <w:b/>
+              </w:rPr>
+            </w:pPr>
+            <w:r>
+              <w:rPr>
+                <w:b/>
+              </w:rPr>
               <w:t>Name</w:t>
             </w:r>
           </w:p>
@@ -3755,7 +3881,15 @@
             <w:tcW w:w="2387" w:type="dxa"/>
           </w:tcPr>
           <w:p>
-            <w:r>
+            <w:pPr>
+              <w:rPr>
+                <w:b/>
+              </w:rPr>
+            </w:pPr>
+            <w:r>
+              <w:rPr>
+                <w:b/>
+              </w:rPr>
               <w:t>Target Image</w:t>
             </w:r>
           </w:p>
@@ -3765,7 +3899,15 @@
             <w:tcW w:w="2501" w:type="dxa"/>
           </w:tcPr>
           <w:p>
-            <w:r>
+            <w:pPr>
+              <w:rPr>
+                <w:b/>
+              </w:rPr>
+            </w:pPr>
+            <w:r>
+              <w:rPr>
+                <w:b/>
+              </w:rPr>
               <w:t>Corrupted Image</w:t>
             </w:r>
           </w:p>
@@ -3775,7 +3917,15 @@
             <w:tcW w:w="2492" w:type="dxa"/>
           </w:tcPr>
           <w:p>
-            <w:r>
+            <w:pPr>
+              <w:rPr>
+                <w:b/>
+              </w:rPr>
+            </w:pPr>
+            <w:r>
+              <w:rPr>
+                <w:b/>
+              </w:rPr>
               <w:t>Corrected Image</w:t>
             </w:r>
           </w:p>
@@ -3804,7 +3954,7 @@
                 <w:noProof/>
               </w:rPr>
               <w:drawing>
-                <wp:inline distT="0" distB="0" distL="0" distR="0" wp14:anchorId="7294CDF6" wp14:editId="51AE4AF4">
+                <wp:inline distT="0" distB="0" distL="0" distR="0">
                   <wp:extent cx="308610" cy="148590"/>
                   <wp:effectExtent l="0" t="0" r="0" b="3810"/>
                   <wp:docPr id="23" name="Picture 23" descr="C:\Users\Ed\Documents\EECS 484\Assignment 6\images\clubspade.bmp"/>
@@ -3821,10 +3971,10 @@
                           </pic:cNvPicPr>
                         </pic:nvPicPr>
                         <pic:blipFill>
-                          <a:blip r:embed="rId5">
+                          <a:blip r:embed="rId4" cstate="print">
                             <a:extLst>
                               <a:ext uri="{28A0092B-C50C-407E-A947-70E740481C1C}">
-                                <a14:useLocalDpi xmlns:a14="http://schemas.microsoft.com/office/drawing/2010/main" val="0"/>
+                                <a14:useLocalDpi xmlns:a14="http://schemas.microsoft.com/office/drawing/2010/main" xmlns:wps="http://schemas.microsoft.com/office/word/2010/wordprocessingShape" xmlns:wpi="http://schemas.microsoft.com/office/word/2010/wordprocessingInk" xmlns:wpg="http://schemas.microsoft.com/office/word/2010/wordprocessingGroup" xmlns:w14="http://schemas.microsoft.com/office/word/2010/wordml" xmlns:w="http://schemas.openxmlformats.org/wordprocessingml/2006/main" xmlns:w10="urn:schemas-microsoft-com:office:word" xmlns:wp14="http://schemas.microsoft.com/office/word/2010/wordprocessingDrawing" xmlns:v="urn:schemas-microsoft-com:vml" xmlns:o="urn:schemas-microsoft-com:office:office" xmlns:mc="http://schemas.openxmlformats.org/markup-compatibility/2006" xmlns:wpc="http://schemas.microsoft.com/office/word/2010/wordprocessingCanvas" xmlns="" val="0"/>
                               </a:ext>
                             </a:extLst>
                           </a:blip>
@@ -3864,7 +4014,7 @@
                 <w:noProof/>
               </w:rPr>
               <w:drawing>
-                <wp:inline distT="0" distB="0" distL="0" distR="0" wp14:anchorId="267E64C2" wp14:editId="59EC3274">
+                <wp:inline distT="0" distB="0" distL="0" distR="0">
                   <wp:extent cx="308610" cy="148590"/>
                   <wp:effectExtent l="0" t="0" r="0" b="3810"/>
                   <wp:docPr id="24" name="Picture 24" descr="C:\Users\Ed\Documents\EECS 484\Assignment 6\images\err_clubspade.bmp"/>
@@ -3881,10 +4031,10 @@
                           </pic:cNvPicPr>
                         </pic:nvPicPr>
                         <pic:blipFill>
-                          <a:blip r:embed="rId6">
+                          <a:blip r:embed="rId5" cstate="print">
                             <a:extLst>
                               <a:ext uri="{28A0092B-C50C-407E-A947-70E740481C1C}">
-                                <a14:useLocalDpi xmlns:a14="http://schemas.microsoft.com/office/drawing/2010/main" val="0"/>
+                                <a14:useLocalDpi xmlns:a14="http://schemas.microsoft.com/office/drawing/2010/main" xmlns:wps="http://schemas.microsoft.com/office/word/2010/wordprocessingShape" xmlns:wpi="http://schemas.microsoft.com/office/word/2010/wordprocessingInk" xmlns:wpg="http://schemas.microsoft.com/office/word/2010/wordprocessingGroup" xmlns:w14="http://schemas.microsoft.com/office/word/2010/wordml" xmlns:w="http://schemas.openxmlformats.org/wordprocessingml/2006/main" xmlns:w10="urn:schemas-microsoft-com:office:word" xmlns:wp14="http://schemas.microsoft.com/office/word/2010/wordprocessingDrawing" xmlns:v="urn:schemas-microsoft-com:vml" xmlns:o="urn:schemas-microsoft-com:office:office" xmlns:mc="http://schemas.openxmlformats.org/markup-compatibility/2006" xmlns:wpc="http://schemas.microsoft.com/office/word/2010/wordprocessingCanvas" xmlns="" val="0"/>
                               </a:ext>
                             </a:extLst>
                           </a:blip>
@@ -3941,10 +4091,10 @@
                           </pic:cNvPicPr>
                         </pic:nvPicPr>
                         <pic:blipFill>
-                          <a:blip r:embed="rId7">
+                          <a:blip r:embed="rId6" cstate="print">
                             <a:extLst>
                               <a:ext uri="{28A0092B-C50C-407E-A947-70E740481C1C}">
-                                <a14:useLocalDpi xmlns:a14="http://schemas.microsoft.com/office/drawing/2010/main" val="0"/>
+                                <a14:useLocalDpi xmlns:a14="http://schemas.microsoft.com/office/drawing/2010/main" xmlns:wps="http://schemas.microsoft.com/office/word/2010/wordprocessingShape" xmlns:wpi="http://schemas.microsoft.com/office/word/2010/wordprocessingInk" xmlns:wpg="http://schemas.microsoft.com/office/word/2010/wordprocessingGroup" xmlns:w14="http://schemas.microsoft.com/office/word/2010/wordml" xmlns:w="http://schemas.openxmlformats.org/wordprocessingml/2006/main" xmlns:w10="urn:schemas-microsoft-com:office:word" xmlns:wp14="http://schemas.microsoft.com/office/word/2010/wordprocessingDrawing" xmlns:v="urn:schemas-microsoft-com:vml" xmlns:o="urn:schemas-microsoft-com:office:office" xmlns:mc="http://schemas.openxmlformats.org/markup-compatibility/2006" xmlns:wpc="http://schemas.microsoft.com/office/word/2010/wordprocessingCanvas" xmlns="" val="0"/>
                               </a:ext>
                             </a:extLst>
                           </a:blip>
@@ -3998,7 +4148,7 @@
                 <w:noProof/>
               </w:rPr>
               <w:drawing>
-                <wp:inline distT="0" distB="0" distL="0" distR="0" wp14:anchorId="5D0B5454" wp14:editId="16AEF854">
+                <wp:inline distT="0" distB="0" distL="0" distR="0">
                   <wp:extent cx="308610" cy="148590"/>
                   <wp:effectExtent l="0" t="0" r="0" b="3810"/>
                   <wp:docPr id="26" name="Picture 26" descr="C:\Users\Ed\Documents\EECS 484\Assignment 6\images\computersum.bmp"/>
@@ -4015,10 +4165,10 @@
                           </pic:cNvPicPr>
                         </pic:nvPicPr>
                         <pic:blipFill>
-                          <a:blip r:embed="rId8">
+                          <a:blip r:embed="rId7" cstate="print">
                             <a:extLst>
                               <a:ext uri="{28A0092B-C50C-407E-A947-70E740481C1C}">
-                                <a14:useLocalDpi xmlns:a14="http://schemas.microsoft.com/office/drawing/2010/main" val="0"/>
+                                <a14:useLocalDpi xmlns:a14="http://schemas.microsoft.com/office/drawing/2010/main" xmlns:wps="http://schemas.microsoft.com/office/word/2010/wordprocessingShape" xmlns:wpi="http://schemas.microsoft.com/office/word/2010/wordprocessingInk" xmlns:wpg="http://schemas.microsoft.com/office/word/2010/wordprocessingGroup" xmlns:w14="http://schemas.microsoft.com/office/word/2010/wordml" xmlns:w="http://schemas.openxmlformats.org/wordprocessingml/2006/main" xmlns:w10="urn:schemas-microsoft-com:office:word" xmlns:wp14="http://schemas.microsoft.com/office/word/2010/wordprocessingDrawing" xmlns:v="urn:schemas-microsoft-com:vml" xmlns:o="urn:schemas-microsoft-com:office:office" xmlns:mc="http://schemas.openxmlformats.org/markup-compatibility/2006" xmlns:wpc="http://schemas.microsoft.com/office/word/2010/wordprocessingCanvas" xmlns="" val="0"/>
                               </a:ext>
                             </a:extLst>
                           </a:blip>
@@ -4058,7 +4208,7 @@
                 <w:noProof/>
               </w:rPr>
               <w:drawing>
-                <wp:inline distT="0" distB="0" distL="0" distR="0" wp14:anchorId="517971E0" wp14:editId="3B128387">
+                <wp:inline distT="0" distB="0" distL="0" distR="0">
                   <wp:extent cx="308610" cy="148590"/>
                   <wp:effectExtent l="0" t="0" r="0" b="3810"/>
                   <wp:docPr id="27" name="Picture 27" descr="C:\Users\Ed\Documents\EECS 484\Assignment 6\images\err_computersum.bmp"/>
@@ -4075,10 +4225,10 @@
                           </pic:cNvPicPr>
                         </pic:nvPicPr>
                         <pic:blipFill>
-                          <a:blip r:embed="rId9">
+                          <a:blip r:embed="rId8" cstate="print">
                             <a:extLst>
                               <a:ext uri="{28A0092B-C50C-407E-A947-70E740481C1C}">
-                                <a14:useLocalDpi xmlns:a14="http://schemas.microsoft.com/office/drawing/2010/main" val="0"/>
+                                <a14:useLocalDpi xmlns:a14="http://schemas.microsoft.com/office/drawing/2010/main" xmlns:wps="http://schemas.microsoft.com/office/word/2010/wordprocessingShape" xmlns:wpi="http://schemas.microsoft.com/office/word/2010/wordprocessingInk" xmlns:wpg="http://schemas.microsoft.com/office/word/2010/wordprocessingGroup" xmlns:w14="http://schemas.microsoft.com/office/word/2010/wordml" xmlns:w="http://schemas.openxmlformats.org/wordprocessingml/2006/main" xmlns:w10="urn:schemas-microsoft-com:office:word" xmlns:wp14="http://schemas.microsoft.com/office/word/2010/wordprocessingDrawing" xmlns:v="urn:schemas-microsoft-com:vml" xmlns:o="urn:schemas-microsoft-com:office:office" xmlns:mc="http://schemas.openxmlformats.org/markup-compatibility/2006" xmlns:wpc="http://schemas.microsoft.com/office/word/2010/wordprocessingCanvas" xmlns="" val="0"/>
                               </a:ext>
                             </a:extLst>
                           </a:blip>
@@ -4135,10 +4285,10 @@
                           </pic:cNvPicPr>
                         </pic:nvPicPr>
                         <pic:blipFill>
-                          <a:blip r:embed="rId26">
+                          <a:blip r:embed="rId25" cstate="print">
                             <a:extLst>
                               <a:ext uri="{28A0092B-C50C-407E-A947-70E740481C1C}">
-                                <a14:useLocalDpi xmlns:a14="http://schemas.microsoft.com/office/drawing/2010/main" val="0"/>
+                                <a14:useLocalDpi xmlns:a14="http://schemas.microsoft.com/office/drawing/2010/main" xmlns:wps="http://schemas.microsoft.com/office/word/2010/wordprocessingShape" xmlns:wpi="http://schemas.microsoft.com/office/word/2010/wordprocessingInk" xmlns:wpg="http://schemas.microsoft.com/office/word/2010/wordprocessingGroup" xmlns:w14="http://schemas.microsoft.com/office/word/2010/wordml" xmlns:w="http://schemas.openxmlformats.org/wordprocessingml/2006/main" xmlns:w10="urn:schemas-microsoft-com:office:word" xmlns:wp14="http://schemas.microsoft.com/office/word/2010/wordprocessingDrawing" xmlns:v="urn:schemas-microsoft-com:vml" xmlns:o="urn:schemas-microsoft-com:office:office" xmlns:mc="http://schemas.openxmlformats.org/markup-compatibility/2006" xmlns:wpc="http://schemas.microsoft.com/office/word/2010/wordprocessingCanvas" xmlns="" val="0"/>
                               </a:ext>
                             </a:extLst>
                           </a:blip>
@@ -4192,7 +4342,7 @@
                 <w:noProof/>
               </w:rPr>
               <w:drawing>
-                <wp:inline distT="0" distB="0" distL="0" distR="0" wp14:anchorId="4F810D6F" wp14:editId="24ED3D8F">
+                <wp:inline distT="0" distB="0" distL="0" distR="0">
                   <wp:extent cx="308610" cy="148590"/>
                   <wp:effectExtent l="0" t="0" r="0" b="3810"/>
                   <wp:docPr id="29" name="Picture 29" descr="C:\Users\Ed\Documents\EECS 484\Assignment 6\images\handheart.bmp"/>
@@ -4209,10 +4359,10 @@
                           </pic:cNvPicPr>
                         </pic:nvPicPr>
                         <pic:blipFill>
-                          <a:blip r:embed="rId11">
+                          <a:blip r:embed="rId10" cstate="print">
                             <a:extLst>
                               <a:ext uri="{28A0092B-C50C-407E-A947-70E740481C1C}">
-                                <a14:useLocalDpi xmlns:a14="http://schemas.microsoft.com/office/drawing/2010/main" val="0"/>
+                                <a14:useLocalDpi xmlns:a14="http://schemas.microsoft.com/office/drawing/2010/main" xmlns:wps="http://schemas.microsoft.com/office/word/2010/wordprocessingShape" xmlns:wpi="http://schemas.microsoft.com/office/word/2010/wordprocessingInk" xmlns:wpg="http://schemas.microsoft.com/office/word/2010/wordprocessingGroup" xmlns:w14="http://schemas.microsoft.com/office/word/2010/wordml" xmlns:w="http://schemas.openxmlformats.org/wordprocessingml/2006/main" xmlns:w10="urn:schemas-microsoft-com:office:word" xmlns:wp14="http://schemas.microsoft.com/office/word/2010/wordprocessingDrawing" xmlns:v="urn:schemas-microsoft-com:vml" xmlns:o="urn:schemas-microsoft-com:office:office" xmlns:mc="http://schemas.openxmlformats.org/markup-compatibility/2006" xmlns:wpc="http://schemas.microsoft.com/office/word/2010/wordprocessingCanvas" xmlns="" val="0"/>
                               </a:ext>
                             </a:extLst>
                           </a:blip>
@@ -4252,7 +4402,7 @@
                 <w:noProof/>
               </w:rPr>
               <w:drawing>
-                <wp:inline distT="0" distB="0" distL="0" distR="0" wp14:anchorId="3C5F4F72" wp14:editId="2F77A09B">
+                <wp:inline distT="0" distB="0" distL="0" distR="0">
                   <wp:extent cx="308610" cy="148590"/>
                   <wp:effectExtent l="0" t="0" r="0" b="3810"/>
                   <wp:docPr id="30" name="Picture 30" descr="C:\Users\Ed\Documents\EECS 484\Assignment 6\images\err_handheart.bmp"/>
@@ -4269,10 +4419,10 @@
                           </pic:cNvPicPr>
                         </pic:nvPicPr>
                         <pic:blipFill>
-                          <a:blip r:embed="rId12">
+                          <a:blip r:embed="rId11" cstate="print">
                             <a:extLst>
                               <a:ext uri="{28A0092B-C50C-407E-A947-70E740481C1C}">
-                                <a14:useLocalDpi xmlns:a14="http://schemas.microsoft.com/office/drawing/2010/main" val="0"/>
+                                <a14:useLocalDpi xmlns:a14="http://schemas.microsoft.com/office/drawing/2010/main" xmlns:wps="http://schemas.microsoft.com/office/word/2010/wordprocessingShape" xmlns:wpi="http://schemas.microsoft.com/office/word/2010/wordprocessingInk" xmlns:wpg="http://schemas.microsoft.com/office/word/2010/wordprocessingGroup" xmlns:w14="http://schemas.microsoft.com/office/word/2010/wordml" xmlns:w="http://schemas.openxmlformats.org/wordprocessingml/2006/main" xmlns:w10="urn:schemas-microsoft-com:office:word" xmlns:wp14="http://schemas.microsoft.com/office/word/2010/wordprocessingDrawing" xmlns:v="urn:schemas-microsoft-com:vml" xmlns:o="urn:schemas-microsoft-com:office:office" xmlns:mc="http://schemas.openxmlformats.org/markup-compatibility/2006" xmlns:wpc="http://schemas.microsoft.com/office/word/2010/wordprocessingCanvas" xmlns="" val="0"/>
                               </a:ext>
                             </a:extLst>
                           </a:blip>
@@ -4312,7 +4462,7 @@
                 <w:noProof/>
               </w:rPr>
               <w:drawing>
-                <wp:inline distT="0" distB="0" distL="0" distR="0" wp14:anchorId="24DF28B2" wp14:editId="2028FFF8">
+                <wp:inline distT="0" distB="0" distL="0" distR="0">
                   <wp:extent cx="308610" cy="148590"/>
                   <wp:effectExtent l="0" t="0" r="0" b="3810"/>
                   <wp:docPr id="46" name="Picture 46" descr="C:\Users\Ed\Documents\EECS 484\Assignment 6\no_notespell_output\handheart_processed.bmp"/>
@@ -4329,10 +4479,10 @@
                           </pic:cNvPicPr>
                         </pic:nvPicPr>
                         <pic:blipFill>
-                          <a:blip r:embed="rId27">
+                          <a:blip r:embed="rId26" cstate="print">
                             <a:extLst>
                               <a:ext uri="{28A0092B-C50C-407E-A947-70E740481C1C}">
-                                <a14:useLocalDpi xmlns:a14="http://schemas.microsoft.com/office/drawing/2010/main" val="0"/>
+                                <a14:useLocalDpi xmlns:a14="http://schemas.microsoft.com/office/drawing/2010/main" xmlns:wps="http://schemas.microsoft.com/office/word/2010/wordprocessingShape" xmlns:wpi="http://schemas.microsoft.com/office/word/2010/wordprocessingInk" xmlns:wpg="http://schemas.microsoft.com/office/word/2010/wordprocessingGroup" xmlns:w14="http://schemas.microsoft.com/office/word/2010/wordml" xmlns:w="http://schemas.openxmlformats.org/wordprocessingml/2006/main" xmlns:w10="urn:schemas-microsoft-com:office:word" xmlns:wp14="http://schemas.microsoft.com/office/word/2010/wordprocessingDrawing" xmlns:v="urn:schemas-microsoft-com:vml" xmlns:o="urn:schemas-microsoft-com:office:office" xmlns:mc="http://schemas.openxmlformats.org/markup-compatibility/2006" xmlns:wpc="http://schemas.microsoft.com/office/word/2010/wordprocessingCanvas" xmlns="" val="0"/>
                               </a:ext>
                             </a:extLst>
                           </a:blip>
@@ -4386,7 +4536,7 @@
                 <w:noProof/>
               </w:rPr>
               <w:drawing>
-                <wp:inline distT="0" distB="0" distL="0" distR="0" wp14:anchorId="4D25314D" wp14:editId="26E1347C">
+                <wp:inline distT="0" distB="0" distL="0" distR="0">
                   <wp:extent cx="308610" cy="148590"/>
                   <wp:effectExtent l="0" t="0" r="0" b="3810"/>
                   <wp:docPr id="32" name="Picture 32" descr="C:\Users\Ed\Documents\EECS 484\Assignment 6\images\happyworld.bmp"/>
@@ -4403,10 +4553,10 @@
                           </pic:cNvPicPr>
                         </pic:nvPicPr>
                         <pic:blipFill>
-                          <a:blip r:embed="rId14">
+                          <a:blip r:embed="rId13" cstate="print">
                             <a:extLst>
                               <a:ext uri="{28A0092B-C50C-407E-A947-70E740481C1C}">
-                                <a14:useLocalDpi xmlns:a14="http://schemas.microsoft.com/office/drawing/2010/main" val="0"/>
+                                <a14:useLocalDpi xmlns:a14="http://schemas.microsoft.com/office/drawing/2010/main" xmlns:wps="http://schemas.microsoft.com/office/word/2010/wordprocessingShape" xmlns:wpi="http://schemas.microsoft.com/office/word/2010/wordprocessingInk" xmlns:wpg="http://schemas.microsoft.com/office/word/2010/wordprocessingGroup" xmlns:w14="http://schemas.microsoft.com/office/word/2010/wordml" xmlns:w="http://schemas.openxmlformats.org/wordprocessingml/2006/main" xmlns:w10="urn:schemas-microsoft-com:office:word" xmlns:wp14="http://schemas.microsoft.com/office/word/2010/wordprocessingDrawing" xmlns:v="urn:schemas-microsoft-com:vml" xmlns:o="urn:schemas-microsoft-com:office:office" xmlns:mc="http://schemas.openxmlformats.org/markup-compatibility/2006" xmlns:wpc="http://schemas.microsoft.com/office/word/2010/wordprocessingCanvas" xmlns="" val="0"/>
                               </a:ext>
                             </a:extLst>
                           </a:blip>
@@ -4446,7 +4596,7 @@
                 <w:noProof/>
               </w:rPr>
               <w:drawing>
-                <wp:inline distT="0" distB="0" distL="0" distR="0" wp14:anchorId="28A746E6" wp14:editId="3457B4D4">
+                <wp:inline distT="0" distB="0" distL="0" distR="0">
                   <wp:extent cx="308610" cy="148590"/>
                   <wp:effectExtent l="0" t="0" r="0" b="3810"/>
                   <wp:docPr id="33" name="Picture 33" descr="C:\Users\Ed\Documents\EECS 484\Assignment 6\images\err_happyworld.bmp"/>
@@ -4463,10 +4613,10 @@
                           </pic:cNvPicPr>
                         </pic:nvPicPr>
                         <pic:blipFill>
-                          <a:blip r:embed="rId15">
+                          <a:blip r:embed="rId14" cstate="print">
                             <a:extLst>
                               <a:ext uri="{28A0092B-C50C-407E-A947-70E740481C1C}">
-                                <a14:useLocalDpi xmlns:a14="http://schemas.microsoft.com/office/drawing/2010/main" val="0"/>
+                                <a14:useLocalDpi xmlns:a14="http://schemas.microsoft.com/office/drawing/2010/main" xmlns:wps="http://schemas.microsoft.com/office/word/2010/wordprocessingShape" xmlns:wpi="http://schemas.microsoft.com/office/word/2010/wordprocessingInk" xmlns:wpg="http://schemas.microsoft.com/office/word/2010/wordprocessingGroup" xmlns:w14="http://schemas.microsoft.com/office/word/2010/wordml" xmlns:w="http://schemas.openxmlformats.org/wordprocessingml/2006/main" xmlns:w10="urn:schemas-microsoft-com:office:word" xmlns:wp14="http://schemas.microsoft.com/office/word/2010/wordprocessingDrawing" xmlns:v="urn:schemas-microsoft-com:vml" xmlns:o="urn:schemas-microsoft-com:office:office" xmlns:mc="http://schemas.openxmlformats.org/markup-compatibility/2006" xmlns:wpc="http://schemas.microsoft.com/office/word/2010/wordprocessingCanvas" xmlns="" val="0"/>
                               </a:ext>
                             </a:extLst>
                           </a:blip>
@@ -4523,10 +4673,10 @@
                           </pic:cNvPicPr>
                         </pic:nvPicPr>
                         <pic:blipFill>
-                          <a:blip r:embed="rId28">
+                          <a:blip r:embed="rId27" cstate="print">
                             <a:extLst>
                               <a:ext uri="{28A0092B-C50C-407E-A947-70E740481C1C}">
-                                <a14:useLocalDpi xmlns:a14="http://schemas.microsoft.com/office/drawing/2010/main" val="0"/>
+                                <a14:useLocalDpi xmlns:a14="http://schemas.microsoft.com/office/drawing/2010/main" xmlns:wps="http://schemas.microsoft.com/office/word/2010/wordprocessingShape" xmlns:wpi="http://schemas.microsoft.com/office/word/2010/wordprocessingInk" xmlns:wpg="http://schemas.microsoft.com/office/word/2010/wordprocessingGroup" xmlns:w14="http://schemas.microsoft.com/office/word/2010/wordml" xmlns:w="http://schemas.openxmlformats.org/wordprocessingml/2006/main" xmlns:w10="urn:schemas-microsoft-com:office:word" xmlns:wp14="http://schemas.microsoft.com/office/word/2010/wordprocessingDrawing" xmlns:v="urn:schemas-microsoft-com:vml" xmlns:o="urn:schemas-microsoft-com:office:office" xmlns:mc="http://schemas.openxmlformats.org/markup-compatibility/2006" xmlns:wpc="http://schemas.microsoft.com/office/word/2010/wordprocessingCanvas" xmlns="" val="0"/>
                               </a:ext>
                             </a:extLst>
                           </a:blip>
@@ -4580,7 +4730,7 @@
                 <w:noProof/>
               </w:rPr>
               <w:drawing>
-                <wp:inline distT="0" distB="0" distL="0" distR="0" wp14:anchorId="58A221F5" wp14:editId="5EFDA465">
+                <wp:inline distT="0" distB="0" distL="0" distR="0">
                   <wp:extent cx="308610" cy="148590"/>
                   <wp:effectExtent l="0" t="0" r="0" b="3810"/>
                   <wp:docPr id="38" name="Picture 38" descr="C:\Users\Ed\Documents\EECS 484\Assignment 6\images\printtrash.bmp"/>
@@ -4597,10 +4747,10 @@
                           </pic:cNvPicPr>
                         </pic:nvPicPr>
                         <pic:blipFill>
-                          <a:blip r:embed="rId20">
+                          <a:blip r:embed="rId19" cstate="print">
                             <a:extLst>
                               <a:ext uri="{28A0092B-C50C-407E-A947-70E740481C1C}">
-                                <a14:useLocalDpi xmlns:a14="http://schemas.microsoft.com/office/drawing/2010/main" val="0"/>
+                                <a14:useLocalDpi xmlns:a14="http://schemas.microsoft.com/office/drawing/2010/main" xmlns:wps="http://schemas.microsoft.com/office/word/2010/wordprocessingShape" xmlns:wpi="http://schemas.microsoft.com/office/word/2010/wordprocessingInk" xmlns:wpg="http://schemas.microsoft.com/office/word/2010/wordprocessingGroup" xmlns:w14="http://schemas.microsoft.com/office/word/2010/wordml" xmlns:w="http://schemas.openxmlformats.org/wordprocessingml/2006/main" xmlns:w10="urn:schemas-microsoft-com:office:word" xmlns:wp14="http://schemas.microsoft.com/office/word/2010/wordprocessingDrawing" xmlns:v="urn:schemas-microsoft-com:vml" xmlns:o="urn:schemas-microsoft-com:office:office" xmlns:mc="http://schemas.openxmlformats.org/markup-compatibility/2006" xmlns:wpc="http://schemas.microsoft.com/office/word/2010/wordprocessingCanvas" xmlns="" val="0"/>
                               </a:ext>
                             </a:extLst>
                           </a:blip>
@@ -4640,7 +4790,7 @@
                 <w:noProof/>
               </w:rPr>
               <w:drawing>
-                <wp:inline distT="0" distB="0" distL="0" distR="0" wp14:anchorId="4398A237" wp14:editId="5193E48E">
+                <wp:inline distT="0" distB="0" distL="0" distR="0">
                   <wp:extent cx="308610" cy="148590"/>
                   <wp:effectExtent l="0" t="0" r="0" b="3810"/>
                   <wp:docPr id="39" name="Picture 39" descr="C:\Users\Ed\Documents\EECS 484\Assignment 6\images\err_printtrash.bmp"/>
@@ -4657,10 +4807,10 @@
                           </pic:cNvPicPr>
                         </pic:nvPicPr>
                         <pic:blipFill>
-                          <a:blip r:embed="rId21">
+                          <a:blip r:embed="rId20" cstate="print">
                             <a:extLst>
                               <a:ext uri="{28A0092B-C50C-407E-A947-70E740481C1C}">
-                                <a14:useLocalDpi xmlns:a14="http://schemas.microsoft.com/office/drawing/2010/main" val="0"/>
+                                <a14:useLocalDpi xmlns:a14="http://schemas.microsoft.com/office/drawing/2010/main" xmlns:wps="http://schemas.microsoft.com/office/word/2010/wordprocessingShape" xmlns:wpi="http://schemas.microsoft.com/office/word/2010/wordprocessingInk" xmlns:wpg="http://schemas.microsoft.com/office/word/2010/wordprocessingGroup" xmlns:w14="http://schemas.microsoft.com/office/word/2010/wordml" xmlns:w="http://schemas.openxmlformats.org/wordprocessingml/2006/main" xmlns:w10="urn:schemas-microsoft-com:office:word" xmlns:wp14="http://schemas.microsoft.com/office/word/2010/wordprocessingDrawing" xmlns:v="urn:schemas-microsoft-com:vml" xmlns:o="urn:schemas-microsoft-com:office:office" xmlns:mc="http://schemas.openxmlformats.org/markup-compatibility/2006" xmlns:wpc="http://schemas.microsoft.com/office/word/2010/wordprocessingCanvas" xmlns="" val="0"/>
                               </a:ext>
                             </a:extLst>
                           </a:blip>
@@ -4717,10 +4867,10 @@
                           </pic:cNvPicPr>
                         </pic:nvPicPr>
                         <pic:blipFill>
-                          <a:blip r:embed="rId29">
+                          <a:blip r:embed="rId28" cstate="print">
                             <a:extLst>
                               <a:ext uri="{28A0092B-C50C-407E-A947-70E740481C1C}">
-                                <a14:useLocalDpi xmlns:a14="http://schemas.microsoft.com/office/drawing/2010/main" val="0"/>
+                                <a14:useLocalDpi xmlns:a14="http://schemas.microsoft.com/office/drawing/2010/main" xmlns:wps="http://schemas.microsoft.com/office/word/2010/wordprocessingShape" xmlns:wpi="http://schemas.microsoft.com/office/word/2010/wordprocessingInk" xmlns:wpg="http://schemas.microsoft.com/office/word/2010/wordprocessingGroup" xmlns:w14="http://schemas.microsoft.com/office/word/2010/wordml" xmlns:w="http://schemas.openxmlformats.org/wordprocessingml/2006/main" xmlns:w10="urn:schemas-microsoft-com:office:word" xmlns:wp14="http://schemas.microsoft.com/office/word/2010/wordprocessingDrawing" xmlns:v="urn:schemas-microsoft-com:vml" xmlns:o="urn:schemas-microsoft-com:office:office" xmlns:mc="http://schemas.openxmlformats.org/markup-compatibility/2006" xmlns:wpc="http://schemas.microsoft.com/office/word/2010/wordprocessingCanvas" xmlns="" val="0"/>
                               </a:ext>
                             </a:extLst>
                           </a:blip>
@@ -4774,7 +4924,7 @@
                 <w:noProof/>
               </w:rPr>
               <w:drawing>
-                <wp:inline distT="0" distB="0" distL="0" distR="0" wp14:anchorId="16CA0846" wp14:editId="5FAC1D40">
+                <wp:inline distT="0" distB="0" distL="0" distR="0">
                   <wp:extent cx="308610" cy="148590"/>
                   <wp:effectExtent l="0" t="0" r="0" b="3810"/>
                   <wp:docPr id="41" name="Picture 41" descr="C:\Users\Ed\Documents\EECS 484\Assignment 6\images\winhelp.bmp"/>
@@ -4791,10 +4941,10 @@
                           </pic:cNvPicPr>
                         </pic:nvPicPr>
                         <pic:blipFill>
-                          <a:blip r:embed="rId23">
+                          <a:blip r:embed="rId22" cstate="print">
                             <a:extLst>
                               <a:ext uri="{28A0092B-C50C-407E-A947-70E740481C1C}">
-                                <a14:useLocalDpi xmlns:a14="http://schemas.microsoft.com/office/drawing/2010/main" val="0"/>
+                                <a14:useLocalDpi xmlns:a14="http://schemas.microsoft.com/office/drawing/2010/main" xmlns:wps="http://schemas.microsoft.com/office/word/2010/wordprocessingShape" xmlns:wpi="http://schemas.microsoft.com/office/word/2010/wordprocessingInk" xmlns:wpg="http://schemas.microsoft.com/office/word/2010/wordprocessingGroup" xmlns:w14="http://schemas.microsoft.com/office/word/2010/wordml" xmlns:w="http://schemas.openxmlformats.org/wordprocessingml/2006/main" xmlns:w10="urn:schemas-microsoft-com:office:word" xmlns:wp14="http://schemas.microsoft.com/office/word/2010/wordprocessingDrawing" xmlns:v="urn:schemas-microsoft-com:vml" xmlns:o="urn:schemas-microsoft-com:office:office" xmlns:mc="http://schemas.openxmlformats.org/markup-compatibility/2006" xmlns:wpc="http://schemas.microsoft.com/office/word/2010/wordprocessingCanvas" xmlns="" val="0"/>
                               </a:ext>
                             </a:extLst>
                           </a:blip>
@@ -4834,7 +4984,7 @@
                 <w:noProof/>
               </w:rPr>
               <w:drawing>
-                <wp:inline distT="0" distB="0" distL="0" distR="0" wp14:anchorId="68EB0673" wp14:editId="1B6360B1">
+                <wp:inline distT="0" distB="0" distL="0" distR="0">
                   <wp:extent cx="308610" cy="148590"/>
                   <wp:effectExtent l="0" t="0" r="0" b="3810"/>
                   <wp:docPr id="42" name="Picture 42" descr="C:\Users\Ed\Documents\EECS 484\Assignment 6\images\err_winhelp.bmp"/>
@@ -4851,10 +5001,10 @@
                           </pic:cNvPicPr>
                         </pic:nvPicPr>
                         <pic:blipFill>
-                          <a:blip r:embed="rId24">
+                          <a:blip r:embed="rId23" cstate="print">
                             <a:extLst>
                               <a:ext uri="{28A0092B-C50C-407E-A947-70E740481C1C}">
-                                <a14:useLocalDpi xmlns:a14="http://schemas.microsoft.com/office/drawing/2010/main" val="0"/>
+                                <a14:useLocalDpi xmlns:a14="http://schemas.microsoft.com/office/drawing/2010/main" xmlns:wps="http://schemas.microsoft.com/office/word/2010/wordprocessingShape" xmlns:wpi="http://schemas.microsoft.com/office/word/2010/wordprocessingInk" xmlns:wpg="http://schemas.microsoft.com/office/word/2010/wordprocessingGroup" xmlns:w14="http://schemas.microsoft.com/office/word/2010/wordml" xmlns:w="http://schemas.openxmlformats.org/wordprocessingml/2006/main" xmlns:w10="urn:schemas-microsoft-com:office:word" xmlns:wp14="http://schemas.microsoft.com/office/word/2010/wordprocessingDrawing" xmlns:v="urn:schemas-microsoft-com:vml" xmlns:o="urn:schemas-microsoft-com:office:office" xmlns:mc="http://schemas.openxmlformats.org/markup-compatibility/2006" xmlns:wpc="http://schemas.microsoft.com/office/word/2010/wordprocessingCanvas" xmlns="" val="0"/>
                               </a:ext>
                             </a:extLst>
                           </a:blip>
@@ -4911,10 +5061,10 @@
                           </pic:cNvPicPr>
                         </pic:nvPicPr>
                         <pic:blipFill>
-                          <a:blip r:embed="rId25">
+                          <a:blip r:embed="rId24" cstate="print">
                             <a:extLst>
                               <a:ext uri="{28A0092B-C50C-407E-A947-70E740481C1C}">
-                                <a14:useLocalDpi xmlns:a14="http://schemas.microsoft.com/office/drawing/2010/main" val="0"/>
+                                <a14:useLocalDpi xmlns:a14="http://schemas.microsoft.com/office/drawing/2010/main" xmlns:wps="http://schemas.microsoft.com/office/word/2010/wordprocessingShape" xmlns:wpi="http://schemas.microsoft.com/office/word/2010/wordprocessingInk" xmlns:wpg="http://schemas.microsoft.com/office/word/2010/wordprocessingGroup" xmlns:w14="http://schemas.microsoft.com/office/word/2010/wordml" xmlns:w="http://schemas.openxmlformats.org/wordprocessingml/2006/main" xmlns:w10="urn:schemas-microsoft-com:office:word" xmlns:wp14="http://schemas.microsoft.com/office/word/2010/wordprocessingDrawing" xmlns:v="urn:schemas-microsoft-com:vml" xmlns:o="urn:schemas-microsoft-com:office:office" xmlns:mc="http://schemas.openxmlformats.org/markup-compatibility/2006" xmlns:wpc="http://schemas.microsoft.com/office/word/2010/wordprocessingCanvas" xmlns="" val="0"/>
                               </a:ext>
                             </a:extLst>
                           </a:blip>
@@ -4951,21 +5101,7 @@
         <w:pStyle w:val="Heading2"/>
       </w:pPr>
       <w:r>
-        <w:t xml:space="preserve">Appendix </w:t>
-      </w:r>
-      <w:r>
-        <w:t>3</w:t>
-      </w:r>
-      <w:r>
-        <w:t xml:space="preserve">: Results with all Images in the Network Memory </w:t>
-      </w:r>
-      <w:proofErr w:type="gramStart"/>
-      <w:r>
-        <w:t>Except</w:t>
-      </w:r>
-      <w:proofErr w:type="gramEnd"/>
-      <w:r>
-        <w:t xml:space="preserve"> </w:t>
+        <w:t xml:space="preserve">Appendix 3: Results with all Images in the Network Memory Except </w:t>
       </w:r>
       <w:proofErr w:type="spellStart"/>
       <w:r>
@@ -4985,7 +5121,7 @@
       <w:tblPr>
         <w:tblStyle w:val="TableGrid"/>
         <w:tblW w:w="0" w:type="auto"/>
-        <w:tblLook w:val="04A0" w:firstRow="1" w:lastRow="0" w:firstColumn="1" w:lastColumn="0" w:noHBand="0" w:noVBand="1"/>
+        <w:tblLook w:val="04A0"/>
       </w:tblPr>
       <w:tblGrid>
         <w:gridCol w:w="2196"/>
@@ -4999,7 +5135,15 @@
             <w:tcW w:w="2196" w:type="dxa"/>
           </w:tcPr>
           <w:p>
-            <w:r>
+            <w:pPr>
+              <w:rPr>
+                <w:b/>
+              </w:rPr>
+            </w:pPr>
+            <w:r>
+              <w:rPr>
+                <w:b/>
+              </w:rPr>
               <w:t>Name</w:t>
             </w:r>
           </w:p>
@@ -5009,7 +5153,15 @@
             <w:tcW w:w="2387" w:type="dxa"/>
           </w:tcPr>
           <w:p>
-            <w:r>
+            <w:pPr>
+              <w:rPr>
+                <w:b/>
+              </w:rPr>
+            </w:pPr>
+            <w:r>
+              <w:rPr>
+                <w:b/>
+              </w:rPr>
               <w:t>Target Image</w:t>
             </w:r>
           </w:p>
@@ -5019,7 +5171,15 @@
             <w:tcW w:w="2501" w:type="dxa"/>
           </w:tcPr>
           <w:p>
-            <w:r>
+            <w:pPr>
+              <w:rPr>
+                <w:b/>
+              </w:rPr>
+            </w:pPr>
+            <w:r>
+              <w:rPr>
+                <w:b/>
+              </w:rPr>
               <w:t>Corrupted Image</w:t>
             </w:r>
           </w:p>
@@ -5029,7 +5189,15 @@
             <w:tcW w:w="2492" w:type="dxa"/>
           </w:tcPr>
           <w:p>
-            <w:r>
+            <w:pPr>
+              <w:rPr>
+                <w:b/>
+              </w:rPr>
+            </w:pPr>
+            <w:r>
+              <w:rPr>
+                <w:b/>
+              </w:rPr>
               <w:t>Corrected Image</w:t>
             </w:r>
           </w:p>
@@ -5058,7 +5226,7 @@
                 <w:noProof/>
               </w:rPr>
               <w:drawing>
-                <wp:inline distT="0" distB="0" distL="0" distR="0" wp14:anchorId="754D291F" wp14:editId="2C2F89F1">
+                <wp:inline distT="0" distB="0" distL="0" distR="0">
                   <wp:extent cx="308610" cy="148590"/>
                   <wp:effectExtent l="0" t="0" r="0" b="3810"/>
                   <wp:docPr id="50" name="Picture 50" descr="C:\Users\Ed\Documents\EECS 484\Assignment 6\images\clubspade.bmp"/>
@@ -5075,10 +5243,10 @@
                           </pic:cNvPicPr>
                         </pic:nvPicPr>
                         <pic:blipFill>
-                          <a:blip r:embed="rId5">
+                          <a:blip r:embed="rId4" cstate="print">
                             <a:extLst>
                               <a:ext uri="{28A0092B-C50C-407E-A947-70E740481C1C}">
-                                <a14:useLocalDpi xmlns:a14="http://schemas.microsoft.com/office/drawing/2010/main" val="0"/>
+                                <a14:useLocalDpi xmlns:a14="http://schemas.microsoft.com/office/drawing/2010/main" xmlns:wps="http://schemas.microsoft.com/office/word/2010/wordprocessingShape" xmlns:wpi="http://schemas.microsoft.com/office/word/2010/wordprocessingInk" xmlns:wpg="http://schemas.microsoft.com/office/word/2010/wordprocessingGroup" xmlns:w14="http://schemas.microsoft.com/office/word/2010/wordml" xmlns:w="http://schemas.openxmlformats.org/wordprocessingml/2006/main" xmlns:w10="urn:schemas-microsoft-com:office:word" xmlns:wp14="http://schemas.microsoft.com/office/word/2010/wordprocessingDrawing" xmlns:v="urn:schemas-microsoft-com:vml" xmlns:o="urn:schemas-microsoft-com:office:office" xmlns:mc="http://schemas.openxmlformats.org/markup-compatibility/2006" xmlns:wpc="http://schemas.microsoft.com/office/word/2010/wordprocessingCanvas" xmlns="" val="0"/>
                               </a:ext>
                             </a:extLst>
                           </a:blip>
@@ -5118,7 +5286,7 @@
                 <w:noProof/>
               </w:rPr>
               <w:drawing>
-                <wp:inline distT="0" distB="0" distL="0" distR="0" wp14:anchorId="36CBA9CF" wp14:editId="3E3E3A13">
+                <wp:inline distT="0" distB="0" distL="0" distR="0">
                   <wp:extent cx="308610" cy="148590"/>
                   <wp:effectExtent l="0" t="0" r="0" b="3810"/>
                   <wp:docPr id="51" name="Picture 51" descr="C:\Users\Ed\Documents\EECS 484\Assignment 6\images\err_clubspade.bmp"/>
@@ -5135,10 +5303,10 @@
                           </pic:cNvPicPr>
                         </pic:nvPicPr>
                         <pic:blipFill>
-                          <a:blip r:embed="rId6">
+                          <a:blip r:embed="rId5" cstate="print">
                             <a:extLst>
                               <a:ext uri="{28A0092B-C50C-407E-A947-70E740481C1C}">
-                                <a14:useLocalDpi xmlns:a14="http://schemas.microsoft.com/office/drawing/2010/main" val="0"/>
+                                <a14:useLocalDpi xmlns:a14="http://schemas.microsoft.com/office/drawing/2010/main" xmlns:wps="http://schemas.microsoft.com/office/word/2010/wordprocessingShape" xmlns:wpi="http://schemas.microsoft.com/office/word/2010/wordprocessingInk" xmlns:wpg="http://schemas.microsoft.com/office/word/2010/wordprocessingGroup" xmlns:w14="http://schemas.microsoft.com/office/word/2010/wordml" xmlns:w="http://schemas.openxmlformats.org/wordprocessingml/2006/main" xmlns:w10="urn:schemas-microsoft-com:office:word" xmlns:wp14="http://schemas.microsoft.com/office/word/2010/wordprocessingDrawing" xmlns:v="urn:schemas-microsoft-com:vml" xmlns:o="urn:schemas-microsoft-com:office:office" xmlns:mc="http://schemas.openxmlformats.org/markup-compatibility/2006" xmlns:wpc="http://schemas.microsoft.com/office/word/2010/wordprocessingCanvas" xmlns="" val="0"/>
                               </a:ext>
                             </a:extLst>
                           </a:blip>
@@ -5195,10 +5363,10 @@
                           </pic:cNvPicPr>
                         </pic:nvPicPr>
                         <pic:blipFill>
-                          <a:blip r:embed="rId7">
+                          <a:blip r:embed="rId6" cstate="print">
                             <a:extLst>
                               <a:ext uri="{28A0092B-C50C-407E-A947-70E740481C1C}">
-                                <a14:useLocalDpi xmlns:a14="http://schemas.microsoft.com/office/drawing/2010/main" val="0"/>
+                                <a14:useLocalDpi xmlns:a14="http://schemas.microsoft.com/office/drawing/2010/main" xmlns:wps="http://schemas.microsoft.com/office/word/2010/wordprocessingShape" xmlns:wpi="http://schemas.microsoft.com/office/word/2010/wordprocessingInk" xmlns:wpg="http://schemas.microsoft.com/office/word/2010/wordprocessingGroup" xmlns:w14="http://schemas.microsoft.com/office/word/2010/wordml" xmlns:w="http://schemas.openxmlformats.org/wordprocessingml/2006/main" xmlns:w10="urn:schemas-microsoft-com:office:word" xmlns:wp14="http://schemas.microsoft.com/office/word/2010/wordprocessingDrawing" xmlns:v="urn:schemas-microsoft-com:vml" xmlns:o="urn:schemas-microsoft-com:office:office" xmlns:mc="http://schemas.openxmlformats.org/markup-compatibility/2006" xmlns:wpc="http://schemas.microsoft.com/office/word/2010/wordprocessingCanvas" xmlns="" val="0"/>
                               </a:ext>
                             </a:extLst>
                           </a:blip>
@@ -5252,7 +5420,7 @@
                 <w:noProof/>
               </w:rPr>
               <w:drawing>
-                <wp:inline distT="0" distB="0" distL="0" distR="0" wp14:anchorId="2A6E81B2" wp14:editId="6C72642D">
+                <wp:inline distT="0" distB="0" distL="0" distR="0">
                   <wp:extent cx="308610" cy="148590"/>
                   <wp:effectExtent l="0" t="0" r="0" b="3810"/>
                   <wp:docPr id="56" name="Picture 56" descr="C:\Users\Ed\Documents\EECS 484\Assignment 6\images\handheart.bmp"/>
@@ -5269,10 +5437,10 @@
                           </pic:cNvPicPr>
                         </pic:nvPicPr>
                         <pic:blipFill>
-                          <a:blip r:embed="rId11">
+                          <a:blip r:embed="rId10" cstate="print">
                             <a:extLst>
                               <a:ext uri="{28A0092B-C50C-407E-A947-70E740481C1C}">
-                                <a14:useLocalDpi xmlns:a14="http://schemas.microsoft.com/office/drawing/2010/main" val="0"/>
+                                <a14:useLocalDpi xmlns:a14="http://schemas.microsoft.com/office/drawing/2010/main" xmlns:wps="http://schemas.microsoft.com/office/word/2010/wordprocessingShape" xmlns:wpi="http://schemas.microsoft.com/office/word/2010/wordprocessingInk" xmlns:wpg="http://schemas.microsoft.com/office/word/2010/wordprocessingGroup" xmlns:w14="http://schemas.microsoft.com/office/word/2010/wordml" xmlns:w="http://schemas.openxmlformats.org/wordprocessingml/2006/main" xmlns:w10="urn:schemas-microsoft-com:office:word" xmlns:wp14="http://schemas.microsoft.com/office/word/2010/wordprocessingDrawing" xmlns:v="urn:schemas-microsoft-com:vml" xmlns:o="urn:schemas-microsoft-com:office:office" xmlns:mc="http://schemas.openxmlformats.org/markup-compatibility/2006" xmlns:wpc="http://schemas.microsoft.com/office/word/2010/wordprocessingCanvas" xmlns="" val="0"/>
                               </a:ext>
                             </a:extLst>
                           </a:blip>
@@ -5312,7 +5480,7 @@
                 <w:noProof/>
               </w:rPr>
               <w:drawing>
-                <wp:inline distT="0" distB="0" distL="0" distR="0" wp14:anchorId="7B79FC5E" wp14:editId="11D3A341">
+                <wp:inline distT="0" distB="0" distL="0" distR="0">
                   <wp:extent cx="308610" cy="148590"/>
                   <wp:effectExtent l="0" t="0" r="0" b="3810"/>
                   <wp:docPr id="57" name="Picture 57" descr="C:\Users\Ed\Documents\EECS 484\Assignment 6\images\err_handheart.bmp"/>
@@ -5329,10 +5497,10 @@
                           </pic:cNvPicPr>
                         </pic:nvPicPr>
                         <pic:blipFill>
-                          <a:blip r:embed="rId12">
+                          <a:blip r:embed="rId11" cstate="print">
                             <a:extLst>
                               <a:ext uri="{28A0092B-C50C-407E-A947-70E740481C1C}">
-                                <a14:useLocalDpi xmlns:a14="http://schemas.microsoft.com/office/drawing/2010/main" val="0"/>
+                                <a14:useLocalDpi xmlns:a14="http://schemas.microsoft.com/office/drawing/2010/main" xmlns:wps="http://schemas.microsoft.com/office/word/2010/wordprocessingShape" xmlns:wpi="http://schemas.microsoft.com/office/word/2010/wordprocessingInk" xmlns:wpg="http://schemas.microsoft.com/office/word/2010/wordprocessingGroup" xmlns:w14="http://schemas.microsoft.com/office/word/2010/wordml" xmlns:w="http://schemas.openxmlformats.org/wordprocessingml/2006/main" xmlns:w10="urn:schemas-microsoft-com:office:word" xmlns:wp14="http://schemas.microsoft.com/office/word/2010/wordprocessingDrawing" xmlns:v="urn:schemas-microsoft-com:vml" xmlns:o="urn:schemas-microsoft-com:office:office" xmlns:mc="http://schemas.openxmlformats.org/markup-compatibility/2006" xmlns:wpc="http://schemas.microsoft.com/office/word/2010/wordprocessingCanvas" xmlns="" val="0"/>
                               </a:ext>
                             </a:extLst>
                           </a:blip>
@@ -5389,10 +5557,10 @@
                           </pic:cNvPicPr>
                         </pic:nvPicPr>
                         <pic:blipFill>
-                          <a:blip r:embed="rId30">
+                          <a:blip r:embed="rId29" cstate="print">
                             <a:extLst>
                               <a:ext uri="{28A0092B-C50C-407E-A947-70E740481C1C}">
-                                <a14:useLocalDpi xmlns:a14="http://schemas.microsoft.com/office/drawing/2010/main" val="0"/>
+                                <a14:useLocalDpi xmlns:a14="http://schemas.microsoft.com/office/drawing/2010/main" xmlns:wps="http://schemas.microsoft.com/office/word/2010/wordprocessingShape" xmlns:wpi="http://schemas.microsoft.com/office/word/2010/wordprocessingInk" xmlns:wpg="http://schemas.microsoft.com/office/word/2010/wordprocessingGroup" xmlns:w14="http://schemas.microsoft.com/office/word/2010/wordml" xmlns:w="http://schemas.openxmlformats.org/wordprocessingml/2006/main" xmlns:w10="urn:schemas-microsoft-com:office:word" xmlns:wp14="http://schemas.microsoft.com/office/word/2010/wordprocessingDrawing" xmlns:v="urn:schemas-microsoft-com:vml" xmlns:o="urn:schemas-microsoft-com:office:office" xmlns:mc="http://schemas.openxmlformats.org/markup-compatibility/2006" xmlns:wpc="http://schemas.microsoft.com/office/word/2010/wordprocessingCanvas" xmlns="" val="0"/>
                               </a:ext>
                             </a:extLst>
                           </a:blip>
@@ -5446,7 +5614,7 @@
                 <w:noProof/>
               </w:rPr>
               <w:drawing>
-                <wp:inline distT="0" distB="0" distL="0" distR="0" wp14:anchorId="18E565FF" wp14:editId="3386B231">
+                <wp:inline distT="0" distB="0" distL="0" distR="0">
                   <wp:extent cx="308610" cy="148590"/>
                   <wp:effectExtent l="0" t="0" r="0" b="3810"/>
                   <wp:docPr id="59" name="Picture 59" descr="C:\Users\Ed\Documents\EECS 484\Assignment 6\images\happyworld.bmp"/>
@@ -5463,10 +5631,10 @@
                           </pic:cNvPicPr>
                         </pic:nvPicPr>
                         <pic:blipFill>
-                          <a:blip r:embed="rId14">
+                          <a:blip r:embed="rId13" cstate="print">
                             <a:extLst>
                               <a:ext uri="{28A0092B-C50C-407E-A947-70E740481C1C}">
-                                <a14:useLocalDpi xmlns:a14="http://schemas.microsoft.com/office/drawing/2010/main" val="0"/>
+                                <a14:useLocalDpi xmlns:a14="http://schemas.microsoft.com/office/drawing/2010/main" xmlns:wps="http://schemas.microsoft.com/office/word/2010/wordprocessingShape" xmlns:wpi="http://schemas.microsoft.com/office/word/2010/wordprocessingInk" xmlns:wpg="http://schemas.microsoft.com/office/word/2010/wordprocessingGroup" xmlns:w14="http://schemas.microsoft.com/office/word/2010/wordml" xmlns:w="http://schemas.openxmlformats.org/wordprocessingml/2006/main" xmlns:w10="urn:schemas-microsoft-com:office:word" xmlns:wp14="http://schemas.microsoft.com/office/word/2010/wordprocessingDrawing" xmlns:v="urn:schemas-microsoft-com:vml" xmlns:o="urn:schemas-microsoft-com:office:office" xmlns:mc="http://schemas.openxmlformats.org/markup-compatibility/2006" xmlns:wpc="http://schemas.microsoft.com/office/word/2010/wordprocessingCanvas" xmlns="" val="0"/>
                               </a:ext>
                             </a:extLst>
                           </a:blip>
@@ -5506,7 +5674,7 @@
                 <w:noProof/>
               </w:rPr>
               <w:drawing>
-                <wp:inline distT="0" distB="0" distL="0" distR="0" wp14:anchorId="516ED160" wp14:editId="236325F8">
+                <wp:inline distT="0" distB="0" distL="0" distR="0">
                   <wp:extent cx="308610" cy="148590"/>
                   <wp:effectExtent l="0" t="0" r="0" b="3810"/>
                   <wp:docPr id="60" name="Picture 60" descr="C:\Users\Ed\Documents\EECS 484\Assignment 6\images\err_happyworld.bmp"/>
@@ -5523,10 +5691,10 @@
                           </pic:cNvPicPr>
                         </pic:nvPicPr>
                         <pic:blipFill>
-                          <a:blip r:embed="rId15">
+                          <a:blip r:embed="rId14" cstate="print">
                             <a:extLst>
                               <a:ext uri="{28A0092B-C50C-407E-A947-70E740481C1C}">
-                                <a14:useLocalDpi xmlns:a14="http://schemas.microsoft.com/office/drawing/2010/main" val="0"/>
+                                <a14:useLocalDpi xmlns:a14="http://schemas.microsoft.com/office/drawing/2010/main" xmlns:wps="http://schemas.microsoft.com/office/word/2010/wordprocessingShape" xmlns:wpi="http://schemas.microsoft.com/office/word/2010/wordprocessingInk" xmlns:wpg="http://schemas.microsoft.com/office/word/2010/wordprocessingGroup" xmlns:w14="http://schemas.microsoft.com/office/word/2010/wordml" xmlns:w="http://schemas.openxmlformats.org/wordprocessingml/2006/main" xmlns:w10="urn:schemas-microsoft-com:office:word" xmlns:wp14="http://schemas.microsoft.com/office/word/2010/wordprocessingDrawing" xmlns:v="urn:schemas-microsoft-com:vml" xmlns:o="urn:schemas-microsoft-com:office:office" xmlns:mc="http://schemas.openxmlformats.org/markup-compatibility/2006" xmlns:wpc="http://schemas.microsoft.com/office/word/2010/wordprocessingCanvas" xmlns="" val="0"/>
                               </a:ext>
                             </a:extLst>
                           </a:blip>
@@ -5583,10 +5751,10 @@
                           </pic:cNvPicPr>
                         </pic:nvPicPr>
                         <pic:blipFill>
-                          <a:blip r:embed="rId31">
+                          <a:blip r:embed="rId30" cstate="print">
                             <a:extLst>
                               <a:ext uri="{28A0092B-C50C-407E-A947-70E740481C1C}">
-                                <a14:useLocalDpi xmlns:a14="http://schemas.microsoft.com/office/drawing/2010/main" val="0"/>
+                                <a14:useLocalDpi xmlns:a14="http://schemas.microsoft.com/office/drawing/2010/main" xmlns:wps="http://schemas.microsoft.com/office/word/2010/wordprocessingShape" xmlns:wpi="http://schemas.microsoft.com/office/word/2010/wordprocessingInk" xmlns:wpg="http://schemas.microsoft.com/office/word/2010/wordprocessingGroup" xmlns:w14="http://schemas.microsoft.com/office/word/2010/wordml" xmlns:w="http://schemas.openxmlformats.org/wordprocessingml/2006/main" xmlns:w10="urn:schemas-microsoft-com:office:word" xmlns:wp14="http://schemas.microsoft.com/office/word/2010/wordprocessingDrawing" xmlns:v="urn:schemas-microsoft-com:vml" xmlns:o="urn:schemas-microsoft-com:office:office" xmlns:mc="http://schemas.openxmlformats.org/markup-compatibility/2006" xmlns:wpc="http://schemas.microsoft.com/office/word/2010/wordprocessingCanvas" xmlns="" val="0"/>
                               </a:ext>
                             </a:extLst>
                           </a:blip>
@@ -5640,7 +5808,7 @@
                 <w:noProof/>
               </w:rPr>
               <w:drawing>
-                <wp:inline distT="0" distB="0" distL="0" distR="0" wp14:anchorId="287D6B43" wp14:editId="6E88B996">
+                <wp:inline distT="0" distB="0" distL="0" distR="0">
                   <wp:extent cx="308610" cy="148590"/>
                   <wp:effectExtent l="0" t="0" r="0" b="3810"/>
                   <wp:docPr id="62" name="Picture 62" descr="C:\Users\Ed\Documents\EECS 484\Assignment 6\images\printtrash.bmp"/>
@@ -5657,10 +5825,10 @@
                           </pic:cNvPicPr>
                         </pic:nvPicPr>
                         <pic:blipFill>
-                          <a:blip r:embed="rId20">
+                          <a:blip r:embed="rId19" cstate="print">
                             <a:extLst>
                               <a:ext uri="{28A0092B-C50C-407E-A947-70E740481C1C}">
-                                <a14:useLocalDpi xmlns:a14="http://schemas.microsoft.com/office/drawing/2010/main" val="0"/>
+                                <a14:useLocalDpi xmlns:a14="http://schemas.microsoft.com/office/drawing/2010/main" xmlns:wps="http://schemas.microsoft.com/office/word/2010/wordprocessingShape" xmlns:wpi="http://schemas.microsoft.com/office/word/2010/wordprocessingInk" xmlns:wpg="http://schemas.microsoft.com/office/word/2010/wordprocessingGroup" xmlns:w14="http://schemas.microsoft.com/office/word/2010/wordml" xmlns:w="http://schemas.openxmlformats.org/wordprocessingml/2006/main" xmlns:w10="urn:schemas-microsoft-com:office:word" xmlns:wp14="http://schemas.microsoft.com/office/word/2010/wordprocessingDrawing" xmlns:v="urn:schemas-microsoft-com:vml" xmlns:o="urn:schemas-microsoft-com:office:office" xmlns:mc="http://schemas.openxmlformats.org/markup-compatibility/2006" xmlns:wpc="http://schemas.microsoft.com/office/word/2010/wordprocessingCanvas" xmlns="" val="0"/>
                               </a:ext>
                             </a:extLst>
                           </a:blip>
@@ -5700,7 +5868,7 @@
                 <w:noProof/>
               </w:rPr>
               <w:drawing>
-                <wp:inline distT="0" distB="0" distL="0" distR="0" wp14:anchorId="0E449DF1" wp14:editId="796BCFFC">
+                <wp:inline distT="0" distB="0" distL="0" distR="0">
                   <wp:extent cx="308610" cy="148590"/>
                   <wp:effectExtent l="0" t="0" r="0" b="3810"/>
                   <wp:docPr id="63" name="Picture 63" descr="C:\Users\Ed\Documents\EECS 484\Assignment 6\images\err_printtrash.bmp"/>
@@ -5717,10 +5885,10 @@
                           </pic:cNvPicPr>
                         </pic:nvPicPr>
                         <pic:blipFill>
-                          <a:blip r:embed="rId21">
+                          <a:blip r:embed="rId20" cstate="print">
                             <a:extLst>
                               <a:ext uri="{28A0092B-C50C-407E-A947-70E740481C1C}">
-                                <a14:useLocalDpi xmlns:a14="http://schemas.microsoft.com/office/drawing/2010/main" val="0"/>
+                                <a14:useLocalDpi xmlns:a14="http://schemas.microsoft.com/office/drawing/2010/main" xmlns:wps="http://schemas.microsoft.com/office/word/2010/wordprocessingShape" xmlns:wpi="http://schemas.microsoft.com/office/word/2010/wordprocessingInk" xmlns:wpg="http://schemas.microsoft.com/office/word/2010/wordprocessingGroup" xmlns:w14="http://schemas.microsoft.com/office/word/2010/wordml" xmlns:w="http://schemas.openxmlformats.org/wordprocessingml/2006/main" xmlns:w10="urn:schemas-microsoft-com:office:word" xmlns:wp14="http://schemas.microsoft.com/office/word/2010/wordprocessingDrawing" xmlns:v="urn:schemas-microsoft-com:vml" xmlns:o="urn:schemas-microsoft-com:office:office" xmlns:mc="http://schemas.openxmlformats.org/markup-compatibility/2006" xmlns:wpc="http://schemas.microsoft.com/office/word/2010/wordprocessingCanvas" xmlns="" val="0"/>
                               </a:ext>
                             </a:extLst>
                           </a:blip>
@@ -5777,10 +5945,10 @@
                           </pic:cNvPicPr>
                         </pic:nvPicPr>
                         <pic:blipFill>
-                          <a:blip r:embed="rId32">
+                          <a:blip r:embed="rId31" cstate="print">
                             <a:extLst>
                               <a:ext uri="{28A0092B-C50C-407E-A947-70E740481C1C}">
-                                <a14:useLocalDpi xmlns:a14="http://schemas.microsoft.com/office/drawing/2010/main" val="0"/>
+                                <a14:useLocalDpi xmlns:a14="http://schemas.microsoft.com/office/drawing/2010/main" xmlns:wps="http://schemas.microsoft.com/office/word/2010/wordprocessingShape" xmlns:wpi="http://schemas.microsoft.com/office/word/2010/wordprocessingInk" xmlns:wpg="http://schemas.microsoft.com/office/word/2010/wordprocessingGroup" xmlns:w14="http://schemas.microsoft.com/office/word/2010/wordml" xmlns:w="http://schemas.openxmlformats.org/wordprocessingml/2006/main" xmlns:w10="urn:schemas-microsoft-com:office:word" xmlns:wp14="http://schemas.microsoft.com/office/word/2010/wordprocessingDrawing" xmlns:v="urn:schemas-microsoft-com:vml" xmlns:o="urn:schemas-microsoft-com:office:office" xmlns:mc="http://schemas.openxmlformats.org/markup-compatibility/2006" xmlns:wpc="http://schemas.microsoft.com/office/word/2010/wordprocessingCanvas" xmlns="" val="0"/>
                               </a:ext>
                             </a:extLst>
                           </a:blip>
@@ -5834,7 +6002,7 @@
                 <w:noProof/>
               </w:rPr>
               <w:drawing>
-                <wp:inline distT="0" distB="0" distL="0" distR="0" wp14:anchorId="2EBBEA77" wp14:editId="7A1EA5C1">
+                <wp:inline distT="0" distB="0" distL="0" distR="0">
                   <wp:extent cx="308610" cy="148590"/>
                   <wp:effectExtent l="0" t="0" r="0" b="3810"/>
                   <wp:docPr id="65" name="Picture 65" descr="C:\Users\Ed\Documents\EECS 484\Assignment 6\images\winhelp.bmp"/>
@@ -5851,10 +6019,10 @@
                           </pic:cNvPicPr>
                         </pic:nvPicPr>
                         <pic:blipFill>
-                          <a:blip r:embed="rId23">
+                          <a:blip r:embed="rId22" cstate="print">
                             <a:extLst>
                               <a:ext uri="{28A0092B-C50C-407E-A947-70E740481C1C}">
-                                <a14:useLocalDpi xmlns:a14="http://schemas.microsoft.com/office/drawing/2010/main" val="0"/>
+                                <a14:useLocalDpi xmlns:a14="http://schemas.microsoft.com/office/drawing/2010/main" xmlns:wps="http://schemas.microsoft.com/office/word/2010/wordprocessingShape" xmlns:wpi="http://schemas.microsoft.com/office/word/2010/wordprocessingInk" xmlns:wpg="http://schemas.microsoft.com/office/word/2010/wordprocessingGroup" xmlns:w14="http://schemas.microsoft.com/office/word/2010/wordml" xmlns:w="http://schemas.openxmlformats.org/wordprocessingml/2006/main" xmlns:w10="urn:schemas-microsoft-com:office:word" xmlns:wp14="http://schemas.microsoft.com/office/word/2010/wordprocessingDrawing" xmlns:v="urn:schemas-microsoft-com:vml" xmlns:o="urn:schemas-microsoft-com:office:office" xmlns:mc="http://schemas.openxmlformats.org/markup-compatibility/2006" xmlns:wpc="http://schemas.microsoft.com/office/word/2010/wordprocessingCanvas" xmlns="" val="0"/>
                               </a:ext>
                             </a:extLst>
                           </a:blip>
@@ -5894,7 +6062,7 @@
                 <w:noProof/>
               </w:rPr>
               <w:drawing>
-                <wp:inline distT="0" distB="0" distL="0" distR="0" wp14:anchorId="04C9C4BE" wp14:editId="4B8D6897">
+                <wp:inline distT="0" distB="0" distL="0" distR="0">
                   <wp:extent cx="308610" cy="148590"/>
                   <wp:effectExtent l="0" t="0" r="0" b="3810"/>
                   <wp:docPr id="66" name="Picture 66" descr="C:\Users\Ed\Documents\EECS 484\Assignment 6\images\err_winhelp.bmp"/>
@@ -5911,10 +6079,10 @@
                           </pic:cNvPicPr>
                         </pic:nvPicPr>
                         <pic:blipFill>
-                          <a:blip r:embed="rId24">
+                          <a:blip r:embed="rId23" cstate="print">
                             <a:extLst>
                               <a:ext uri="{28A0092B-C50C-407E-A947-70E740481C1C}">
-                                <a14:useLocalDpi xmlns:a14="http://schemas.microsoft.com/office/drawing/2010/main" val="0"/>
+                                <a14:useLocalDpi xmlns:a14="http://schemas.microsoft.com/office/drawing/2010/main" xmlns:wps="http://schemas.microsoft.com/office/word/2010/wordprocessingShape" xmlns:wpi="http://schemas.microsoft.com/office/word/2010/wordprocessingInk" xmlns:wpg="http://schemas.microsoft.com/office/word/2010/wordprocessingGroup" xmlns:w14="http://schemas.microsoft.com/office/word/2010/wordml" xmlns:w="http://schemas.openxmlformats.org/wordprocessingml/2006/main" xmlns:w10="urn:schemas-microsoft-com:office:word" xmlns:wp14="http://schemas.microsoft.com/office/word/2010/wordprocessingDrawing" xmlns:v="urn:schemas-microsoft-com:vml" xmlns:o="urn:schemas-microsoft-com:office:office" xmlns:mc="http://schemas.openxmlformats.org/markup-compatibility/2006" xmlns:wpc="http://schemas.microsoft.com/office/word/2010/wordprocessingCanvas" xmlns="" val="0"/>
                               </a:ext>
                             </a:extLst>
                           </a:blip>
@@ -5971,10 +6139,10 @@
                           </pic:cNvPicPr>
                         </pic:nvPicPr>
                         <pic:blipFill>
-                          <a:blip r:embed="rId33">
+                          <a:blip r:embed="rId32" cstate="print">
                             <a:extLst>
                               <a:ext uri="{28A0092B-C50C-407E-A947-70E740481C1C}">
-                                <a14:useLocalDpi xmlns:a14="http://schemas.microsoft.com/office/drawing/2010/main" val="0"/>
+                                <a14:useLocalDpi xmlns:a14="http://schemas.microsoft.com/office/drawing/2010/main" xmlns:wps="http://schemas.microsoft.com/office/word/2010/wordprocessingShape" xmlns:wpi="http://schemas.microsoft.com/office/word/2010/wordprocessingInk" xmlns:wpg="http://schemas.microsoft.com/office/word/2010/wordprocessingGroup" xmlns:w14="http://schemas.microsoft.com/office/word/2010/wordml" xmlns:w="http://schemas.openxmlformats.org/wordprocessingml/2006/main" xmlns:w10="urn:schemas-microsoft-com:office:word" xmlns:wp14="http://schemas.microsoft.com/office/word/2010/wordprocessingDrawing" xmlns:v="urn:schemas-microsoft-com:vml" xmlns:o="urn:schemas-microsoft-com:office:office" xmlns:mc="http://schemas.openxmlformats.org/markup-compatibility/2006" xmlns:wpc="http://schemas.microsoft.com/office/word/2010/wordprocessingCanvas" xmlns="" val="0"/>
                               </a:ext>
                             </a:extLst>
                           </a:blip>
@@ -6021,7 +6189,7 @@
 </file>
 
 <file path=word/styles.xml><?xml version="1.0" encoding="utf-8"?>
-<w:styles xmlns:mc="http://schemas.openxmlformats.org/markup-compatibility/2006" xmlns:r="http://schemas.openxmlformats.org/officeDocument/2006/relationships" xmlns:w="http://schemas.openxmlformats.org/wordprocessingml/2006/main" xmlns:w14="http://schemas.microsoft.com/office/word/2010/wordml" mc:Ignorable="w14">
+<w:styles xmlns:r="http://schemas.openxmlformats.org/officeDocument/2006/relationships" xmlns:w="http://schemas.openxmlformats.org/wordprocessingml/2006/main">
   <w:docDefaults>
     <w:rPrDefault>
       <w:rPr>
@@ -6179,6 +6347,7 @@
   <w:style w:type="paragraph" w:default="1" w:styleId="Normal">
     <w:name w:val="Normal"/>
     <w:qFormat/>
+    <w:rsid w:val="005E2BD1"/>
   </w:style>
   <w:style w:type="paragraph" w:styleId="Heading1">
     <w:name w:val="heading 1"/>
@@ -6238,6 +6407,7 @@
     <w:uiPriority w:val="99"/>
     <w:semiHidden/>
     <w:unhideWhenUsed/>
+    <w:qFormat/>
     <w:tblPr>
       <w:tblInd w:w="0" w:type="dxa"/>
       <w:tblCellMar>
